--- a/wanma/patent/一种基于区块链的充电桩充电交易通讯方法及装置/一种基于区块链的充电桩充电交易通讯方法及装置.docx
+++ b/wanma/patent/一种基于区块链的充电桩充电交易通讯方法及装置/一种基于区块链的充电桩充电交易通讯方法及装置.docx
@@ -1,6 +1,6 @@
 
 <file path=word/document.xml><?xml version="1.0" encoding="utf-8"?>
-<w:document xmlns:wpc="http://schemas.microsoft.com/office/word/2010/wordprocessingCanvas" xmlns:mo="http://schemas.microsoft.com/office/mac/office/2008/main" xmlns:mc="http://schemas.openxmlformats.org/markup-compatibility/2006" xmlns:mv="urn:schemas-microsoft-com:mac:vml" xmlns:o="urn:schemas-microsoft-com:office:office" xmlns:r="http://schemas.openxmlformats.org/officeDocument/2006/relationships" xmlns:m="http://schemas.openxmlformats.org/officeDocument/2006/math" xmlns:v="urn:schemas-microsoft-com:vml" xmlns:wp14="http://schemas.microsoft.com/office/word/2010/wordprocessingDrawing" xmlns:wp="http://schemas.openxmlformats.org/drawingml/2006/wordprocessingDrawing" xmlns:w10="urn:schemas-microsoft-com:office:word" xmlns:w="http://schemas.openxmlformats.org/wordprocessingml/2006/main" xmlns:w14="http://schemas.microsoft.com/office/word/2010/wordml" xmlns:w15="http://schemas.microsoft.com/office/word/2012/wordml" xmlns:wpg="http://schemas.microsoft.com/office/word/2010/wordprocessingGroup" xmlns:wpi="http://schemas.microsoft.com/office/word/2010/wordprocessingInk" xmlns:wne="http://schemas.microsoft.com/office/word/2006/wordml" xmlns:wps="http://schemas.microsoft.com/office/word/2010/wordprocessingShape" mc:Ignorable="w14 w15 wp14">
+<w:document xmlns:ve="http://schemas.openxmlformats.org/markup-compatibility/2006" xmlns:o="urn:schemas-microsoft-com:office:office" xmlns:r="http://schemas.openxmlformats.org/officeDocument/2006/relationships" xmlns:m="http://schemas.openxmlformats.org/officeDocument/2006/math" xmlns:v="urn:schemas-microsoft-com:vml" xmlns:wp="http://schemas.openxmlformats.org/drawingml/2006/wordprocessingDrawing" xmlns:w10="urn:schemas-microsoft-com:office:word" xmlns:w="http://schemas.openxmlformats.org/wordprocessingml/2006/main" xmlns:wne="http://schemas.microsoft.com/office/word/2006/wordml">
   <w:body>
     <w:p>
       <w:pPr>
@@ -65,6 +65,7 @@
           <w:bCs/>
           <w:sz w:val="24"/>
           <w:szCs w:val="24"/>
+          <w:lang w:eastAsia="zh-CN"/>
         </w:rPr>
       </w:pPr>
       <w:r>
@@ -76,59 +77,11 @@
           <w:szCs w:val="24"/>
           <w:lang w:eastAsia="zh-CN"/>
         </w:rPr>
-        <mc:AlternateContent>
-          <mc:Choice Requires="wps">
-            <w:drawing>
-              <wp:anchor distT="57150" distB="57150" distL="57150" distR="57150" simplePos="0" relativeHeight="251659264" behindDoc="0" locked="0" layoutInCell="1" allowOverlap="1" wp14:anchorId="3C6CEB8F" wp14:editId="3995ACDC">
-                <wp:simplePos x="0" y="0"/>
-                <wp:positionH relativeFrom="column">
-                  <wp:posOffset>57150</wp:posOffset>
-                </wp:positionH>
-                <wp:positionV relativeFrom="line">
-                  <wp:posOffset>113029</wp:posOffset>
-                </wp:positionV>
-                <wp:extent cx="6057900" cy="0"/>
-                <wp:effectExtent l="0" t="0" r="0" b="0"/>
-                <wp:wrapSquare wrapText="bothSides" distT="57150" distB="57150" distL="57150" distR="57150"/>
-                <wp:docPr id="1073741825" name="officeArt object"/>
-                <wp:cNvGraphicFramePr/>
-                <a:graphic xmlns:a="http://schemas.openxmlformats.org/drawingml/2006/main">
-                  <a:graphicData uri="http://schemas.microsoft.com/office/word/2010/wordprocessingShape">
-                    <wps:wsp>
-                      <wps:cNvCnPr/>
-                      <wps:spPr>
-                        <a:xfrm>
-                          <a:off x="0" y="0"/>
-                          <a:ext cx="6057900" cy="0"/>
-                        </a:xfrm>
-                        <a:prstGeom prst="line">
-                          <a:avLst/>
-                        </a:prstGeom>
-                        <a:noFill/>
-                        <a:ln w="19050" cap="flat">
-                          <a:solidFill>
-                            <a:srgbClr val="000000"/>
-                          </a:solidFill>
-                          <a:prstDash val="solid"/>
-                          <a:round/>
-                        </a:ln>
-                        <a:effectLst/>
-                      </wps:spPr>
-                      <wps:bodyPr/>
-                    </wps:wsp>
-                  </a:graphicData>
-                </a:graphic>
-              </wp:anchor>
-            </w:drawing>
-          </mc:Choice>
-          <mc:Fallback>
-            <w:pict>
-              <v:line w14:anchorId="166781A6" id="officeArt_x0020_object" o:spid="_x0000_s1026" style="position:absolute;left:0;text-align:left;z-index:251659264;visibility:visible;mso-wrap-style:square;mso-wrap-distance-left:4.5pt;mso-wrap-distance-top:4.5pt;mso-wrap-distance-right:4.5pt;mso-wrap-distance-bottom:4.5pt;mso-position-horizontal:absolute;mso-position-horizontal-relative:text;mso-position-vertical:absolute;mso-position-vertical-relative:line" from="4.5pt,8.9pt" to="481.5pt,8.9pt" o:gfxdata="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" strokeweight="1.5pt">
-                <w10:wrap type="square" anchory="line"/>
-              </v:line>
-            </w:pict>
-          </mc:Fallback>
-        </mc:AlternateContent>
+        <w:pict>
+          <v:line id="officeArt object" o:spid="_x0000_s1026" style="position:absolute;left:0;text-align:left;z-index:251659264;visibility:visible;mso-wrap-distance-left:4.5pt;mso-wrap-distance-top:4.5pt;mso-wrap-distance-right:4.5pt;mso-wrap-distance-bottom:4.5pt;mso-position-vertical-relative:line" from="4.5pt,8.9pt" to="481.5pt,8.9pt" o:gfxdata="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" strokeweight="1.5pt">
+            <w10:wrap type="square"/>
+          </v:line>
+        </w:pict>
       </w:r>
     </w:p>
     <w:p>
@@ -140,21 +93,21 @@
           <w:bCs/>
           <w:sz w:val="24"/>
           <w:szCs w:val="24"/>
+          <w:lang w:eastAsia="zh-CN"/>
         </w:rPr>
       </w:pPr>
       <w:bookmarkStart w:id="1" w:name="_GoBack"/>
       <w:bookmarkEnd w:id="0"/>
-      <w:proofErr w:type="spellStart"/>
       <w:r>
         <w:rPr>
           <w:b/>
           <w:bCs/>
           <w:sz w:val="24"/>
           <w:szCs w:val="24"/>
+          <w:lang w:eastAsia="zh-CN"/>
         </w:rPr>
         <w:t>一种基于</w:t>
       </w:r>
-      <w:proofErr w:type="spellEnd"/>
       <w:r>
         <w:rPr>
           <w:b/>
@@ -165,13 +118,13 @@
         </w:rPr>
         <w:t>区块链</w:t>
       </w:r>
-      <w:proofErr w:type="spellStart"/>
       <w:r>
         <w:rPr>
           <w:b/>
           <w:bCs/>
           <w:sz w:val="24"/>
           <w:szCs w:val="24"/>
+          <w:lang w:eastAsia="zh-CN"/>
         </w:rPr>
         <w:t>的充电桩</w:t>
       </w:r>
@@ -182,6 +135,7 @@
           <w:bCs/>
           <w:sz w:val="24"/>
           <w:szCs w:val="24"/>
+          <w:lang w:eastAsia="zh-CN"/>
         </w:rPr>
         <w:t>充电</w:t>
       </w:r>
@@ -191,6 +145,7 @@
           <w:bCs/>
           <w:sz w:val="24"/>
           <w:szCs w:val="24"/>
+          <w:lang w:eastAsia="zh-CN"/>
         </w:rPr>
         <w:t>交易通讯</w:t>
       </w:r>
@@ -200,10 +155,10 @@
           <w:bCs/>
           <w:sz w:val="24"/>
           <w:szCs w:val="24"/>
+          <w:lang w:eastAsia="zh-CN"/>
         </w:rPr>
         <w:t>方法及装置</w:t>
       </w:r>
-      <w:proofErr w:type="spellEnd"/>
     </w:p>
     <w:bookmarkEnd w:id="1"/>
     <w:p>
@@ -730,7 +685,7 @@
     <w:p>
       <w:pPr>
         <w:rPr>
-          <w:rFonts w:ascii="宋体" w:eastAsia="宋体" w:hAnsi="宋体" w:cs="宋体" w:hint="eastAsia"/>
+          <w:rFonts w:ascii="宋体" w:eastAsia="宋体" w:hAnsi="宋体" w:cs="宋体"/>
           <w:b/>
           <w:bCs/>
           <w:sz w:val="24"/>
@@ -828,6 +783,7 @@
           <w:rFonts w:ascii="宋体" w:eastAsia="宋体" w:hAnsi="宋体" w:cs="宋体"/>
           <w:sz w:val="24"/>
           <w:szCs w:val="24"/>
+          <w:lang w:eastAsia="zh-CN"/>
         </w:rPr>
         <w:t>,</w:t>
       </w:r>
@@ -1348,7 +1304,7 @@
         <w:pStyle w:val="1"/>
         <w:ind w:firstLine="480"/>
         <w:rPr>
-          <w:rFonts w:ascii="宋体" w:eastAsia="宋体" w:hAnsi="宋体" w:cs="宋体" w:hint="eastAsia"/>
+          <w:rFonts w:ascii="宋体" w:eastAsia="宋体" w:hAnsi="宋体" w:cs="宋体"/>
           <w:sz w:val="24"/>
           <w:szCs w:val="24"/>
         </w:rPr>
@@ -1649,7 +1605,7 @@
           <w:szCs w:val="24"/>
         </w:rPr>
         <w:drawing>
-          <wp:inline distT="0" distB="0" distL="0" distR="0" wp14:anchorId="611A5610" wp14:editId="2E470F92">
+          <wp:inline distT="0" distB="0" distL="0" distR="0">
             <wp:extent cx="5588000" cy="1676400"/>
             <wp:effectExtent l="0" t="0" r="0" b="0"/>
             <wp:docPr id="24" name="图片 24" descr="../../../../../Library/Containers/com.tencent.qq/Data/Library/Application%20Support/QQ/Users/19303091/QQ/Temp.db/63D96941-7F94-44B6-A02A-4D4110E9684E"/>
@@ -1669,7 +1625,7 @@
                     <a:blip r:embed="rId6">
                       <a:extLst>
                         <a:ext uri="{28A0092B-C50C-407E-A947-70E740481C1C}">
-                          <a14:useLocalDpi xmlns:a14="http://schemas.microsoft.com/office/drawing/2010/main" val="0"/>
+                          <a14:useLocalDpi xmlns:a14="http://schemas.microsoft.com/office/drawing/2010/main" xmlns:wps="http://schemas.microsoft.com/office/word/2010/wordprocessingShape" xmlns:wpi="http://schemas.microsoft.com/office/word/2010/wordprocessingInk" xmlns:wpg="http://schemas.microsoft.com/office/word/2010/wordprocessingGroup" xmlns:w15="http://schemas.microsoft.com/office/word/2012/wordml" xmlns:w14="http://schemas.microsoft.com/office/word/2010/wordml" xmlns:w="http://schemas.openxmlformats.org/wordprocessingml/2006/main" xmlns:w10="urn:schemas-microsoft-com:office:word" xmlns:wp14="http://schemas.microsoft.com/office/word/2010/wordprocessingDrawing" xmlns:v="urn:schemas-microsoft-com:vml" xmlns:o="urn:schemas-microsoft-com:office:office" xmlns:mv="urn:schemas-microsoft-com:mac:vml" xmlns:mc="http://schemas.openxmlformats.org/markup-compatibility/2006" xmlns:mo="http://schemas.microsoft.com/office/mac/office/2008/main" xmlns:wpc="http://schemas.microsoft.com/office/word/2010/wordprocessingCanvas" xmlns="" val="0"/>
                         </a:ext>
                       </a:extLst>
                     </a:blip>
@@ -1704,7 +1660,7 @@
         <w:ind w:firstLine="480"/>
         <w:jc w:val="center"/>
         <w:rPr>
-          <w:rFonts w:ascii="宋体" w:eastAsia="宋体" w:hAnsi="宋体" w:cs="宋体" w:hint="eastAsia"/>
+          <w:rFonts w:ascii="宋体" w:eastAsia="宋体" w:hAnsi="宋体" w:cs="宋体"/>
           <w:sz w:val="24"/>
           <w:szCs w:val="24"/>
           <w:lang w:val="zh-TW" w:eastAsia="zh-TW"/>
@@ -1752,7 +1708,7 @@
         <w:pStyle w:val="1"/>
         <w:ind w:firstLine="480"/>
         <w:rPr>
-          <w:rFonts w:ascii="宋体" w:eastAsia="宋体" w:hAnsi="宋体" w:cs="宋体" w:hint="eastAsia"/>
+          <w:rFonts w:ascii="宋体" w:eastAsia="宋体" w:hAnsi="宋体" w:cs="宋体"/>
           <w:sz w:val="24"/>
           <w:szCs w:val="24"/>
         </w:rPr>
@@ -1819,6 +1775,7 @@
         <w:rPr>
           <w:sz w:val="24"/>
           <w:szCs w:val="24"/>
+          <w:lang w:eastAsia="zh-CN"/>
         </w:rPr>
       </w:pPr>
       <w:r>
@@ -1963,16 +1920,7 @@
           <w:szCs w:val="24"/>
           <w:lang w:val="zh-TW" w:eastAsia="zh-TW"/>
         </w:rPr>
-        <w:t>；</w:t>
-      </w:r>
-      <w:r>
-        <w:rPr>
-          <w:rFonts w:ascii="宋体" w:eastAsia="宋体" w:hAnsi="宋体" w:cs="宋体"/>
-          <w:sz w:val="24"/>
-          <w:szCs w:val="24"/>
-          <w:lang w:val="zh-TW" w:eastAsia="zh-TW"/>
-        </w:rPr>
-        <w:t>充电桩交易服务网关</w:t>
+        <w:t>；充电桩交易服务网关</w:t>
       </w:r>
       <w:r>
         <w:rPr>
@@ -2035,6 +1983,7 @@
         <w:rPr>
           <w:sz w:val="24"/>
           <w:szCs w:val="24"/>
+          <w:lang w:eastAsia="zh-CN"/>
         </w:rPr>
       </w:pPr>
       <w:r>
@@ -2051,6 +2000,7 @@
           <w:rFonts w:ascii="Trebuchet MS"/>
           <w:sz w:val="24"/>
           <w:szCs w:val="24"/>
+          <w:lang w:eastAsia="zh-CN"/>
         </w:rPr>
         <w:t>1</w:t>
       </w:r>
@@ -2160,6 +2110,7 @@
           <w:rFonts w:ascii="Trebuchet MS"/>
           <w:sz w:val="24"/>
           <w:szCs w:val="24"/>
+          <w:lang w:eastAsia="zh-CN"/>
         </w:rPr>
         <w:t>2</w:t>
       </w:r>
@@ -2233,6 +2184,7 @@
         <w:rPr>
           <w:sz w:val="24"/>
           <w:szCs w:val="24"/>
+          <w:lang w:eastAsia="zh-CN"/>
         </w:rPr>
       </w:pPr>
       <w:r>
@@ -2343,6 +2295,7 @@
           <w:bCs/>
           <w:sz w:val="24"/>
           <w:szCs w:val="24"/>
+          <w:lang w:eastAsia="zh-CN"/>
         </w:rPr>
       </w:pPr>
       <w:r>
@@ -2362,6 +2315,7 @@
         <w:rPr>
           <w:sz w:val="24"/>
           <w:szCs w:val="24"/>
+          <w:lang w:eastAsia="zh-CN"/>
         </w:rPr>
       </w:pPr>
       <w:r>
@@ -2377,6 +2331,7 @@
         <w:rPr>
           <w:sz w:val="24"/>
           <w:szCs w:val="24"/>
+          <w:lang w:eastAsia="zh-CN"/>
         </w:rPr>
         <w:t>1</w:t>
       </w:r>
@@ -2469,6 +2424,7 @@
         <w:rPr>
           <w:sz w:val="24"/>
           <w:szCs w:val="24"/>
+          <w:lang w:eastAsia="zh-CN"/>
         </w:rPr>
       </w:pPr>
       <w:r>
@@ -2513,7 +2469,7 @@
           <w:insideV w:val="single" w:sz="2" w:space="0" w:color="000000"/>
         </w:tblBorders>
         <w:tblLayout w:type="fixed"/>
-        <w:tblLook w:val="04A0" w:firstRow="1" w:lastRow="0" w:firstColumn="1" w:lastColumn="0" w:noHBand="0" w:noVBand="1"/>
+        <w:tblLook w:val="04A0"/>
       </w:tblPr>
       <w:tblGrid>
         <w:gridCol w:w="2376"/>
@@ -2687,7 +2643,6 @@
             <w:pPr>
               <w:jc w:val="left"/>
             </w:pPr>
-            <w:proofErr w:type="spellStart"/>
             <w:r>
               <w:rPr>
                 <w:sz w:val="24"/>
@@ -2695,7 +2650,6 @@
               </w:rPr>
               <w:t>Previousblockhash</w:t>
             </w:r>
-            <w:proofErr w:type="spellEnd"/>
           </w:p>
         </w:tc>
         <w:tc>
@@ -2718,6 +2672,9 @@
           <w:p>
             <w:pPr>
               <w:jc w:val="left"/>
+              <w:rPr>
+                <w:lang w:eastAsia="zh-CN"/>
+              </w:rPr>
             </w:pPr>
             <w:r>
               <w:rPr>
@@ -2732,6 +2689,7 @@
               <w:rPr>
                 <w:sz w:val="24"/>
                 <w:szCs w:val="24"/>
+                <w:lang w:eastAsia="zh-CN"/>
               </w:rPr>
               <w:t>256</w:t>
             </w:r>
@@ -2748,6 +2706,7 @@
               <w:rPr>
                 <w:sz w:val="24"/>
                 <w:szCs w:val="24"/>
+                <w:lang w:eastAsia="zh-CN"/>
               </w:rPr>
               <w:t>HASH</w:t>
             </w:r>
@@ -2788,22 +2747,13 @@
             <w:pPr>
               <w:jc w:val="left"/>
             </w:pPr>
-            <w:proofErr w:type="spellStart"/>
             <w:r>
               <w:rPr>
                 <w:sz w:val="24"/>
                 <w:szCs w:val="24"/>
               </w:rPr>
               <w:lastRenderedPageBreak/>
-              <w:t>Nextblockhash</w:t>
-            </w:r>
-            <w:proofErr w:type="spellEnd"/>
-            <w:r>
-              <w:rPr>
-                <w:sz w:val="24"/>
-                <w:szCs w:val="24"/>
-              </w:rPr>
-              <w:t>  </w:t>
+              <w:t>Nextblockhash  </w:t>
             </w:r>
           </w:p>
         </w:tc>
@@ -2827,6 +2777,9 @@
           <w:p>
             <w:pPr>
               <w:jc w:val="left"/>
+              <w:rPr>
+                <w:lang w:eastAsia="zh-CN"/>
+              </w:rPr>
             </w:pPr>
             <w:r>
               <w:rPr>
@@ -2841,6 +2794,7 @@
               <w:rPr>
                 <w:sz w:val="24"/>
                 <w:szCs w:val="24"/>
+                <w:lang w:eastAsia="zh-CN"/>
               </w:rPr>
               <w:t>256</w:t>
             </w:r>
@@ -2857,6 +2811,7 @@
               <w:rPr>
                 <w:sz w:val="24"/>
                 <w:szCs w:val="24"/>
+                <w:lang w:eastAsia="zh-CN"/>
               </w:rPr>
               <w:t>HASH</w:t>
             </w:r>
@@ -2897,21 +2852,12 @@
             <w:pPr>
               <w:jc w:val="left"/>
             </w:pPr>
-            <w:proofErr w:type="spellStart"/>
             <w:r>
               <w:rPr>
                 <w:sz w:val="24"/>
                 <w:szCs w:val="24"/>
               </w:rPr>
-              <w:t>Merkleroot</w:t>
-            </w:r>
-            <w:proofErr w:type="spellEnd"/>
-            <w:r>
-              <w:rPr>
-                <w:sz w:val="24"/>
-                <w:szCs w:val="24"/>
-              </w:rPr>
-              <w:t> </w:t>
+              <w:t>Merkleroot </w:t>
             </w:r>
           </w:p>
         </w:tc>
@@ -2935,6 +2881,9 @@
           <w:p>
             <w:pPr>
               <w:jc w:val="left"/>
+              <w:rPr>
+                <w:lang w:eastAsia="zh-CN"/>
+              </w:rPr>
             </w:pPr>
             <w:r>
               <w:rPr>
@@ -2949,6 +2898,7 @@
               <w:rPr>
                 <w:sz w:val="24"/>
                 <w:szCs w:val="24"/>
+                <w:lang w:eastAsia="zh-CN"/>
               </w:rPr>
               <w:t>256</w:t>
             </w:r>
@@ -2965,6 +2915,7 @@
               <w:rPr>
                 <w:sz w:val="24"/>
                 <w:szCs w:val="24"/>
+                <w:lang w:eastAsia="zh-CN"/>
               </w:rPr>
               <w:t>HASH</w:t>
             </w:r>
@@ -3101,6 +3052,9 @@
           <w:p>
             <w:pPr>
               <w:jc w:val="left"/>
+              <w:rPr>
+                <w:lang w:eastAsia="zh-CN"/>
+              </w:rPr>
             </w:pPr>
             <w:r>
               <w:rPr>
@@ -3115,6 +3069,7 @@
               <w:rPr>
                 <w:sz w:val="24"/>
                 <w:szCs w:val="24"/>
+                <w:lang w:eastAsia="zh-CN"/>
               </w:rPr>
               <w:t>HASH</w:t>
             </w:r>
@@ -3184,6 +3139,9 @@
           <w:p>
             <w:pPr>
               <w:jc w:val="left"/>
+              <w:rPr>
+                <w:lang w:eastAsia="zh-CN"/>
+              </w:rPr>
             </w:pPr>
             <w:r>
               <w:rPr>
@@ -3251,9 +3209,6 @@
           <w:p>
             <w:pPr>
               <w:jc w:val="left"/>
-              <w:rPr>
-                <w:rFonts w:hint="eastAsia"/>
-              </w:rPr>
             </w:pPr>
             <w:r>
               <w:rPr>
@@ -3424,16 +3379,7 @@
           <w:szCs w:val="24"/>
           <w:lang w:val="zh-TW" w:eastAsia="zh-TW"/>
         </w:rPr>
-        <w:t>充电桩交易服务网关</w:t>
-      </w:r>
-      <w:r>
-        <w:rPr>
-          <w:rFonts w:ascii="宋体" w:eastAsia="宋体" w:hAnsi="宋体" w:cs="宋体"/>
-          <w:sz w:val="24"/>
-          <w:szCs w:val="24"/>
-          <w:lang w:val="zh-TW" w:eastAsia="zh-TW"/>
-        </w:rPr>
-        <w:t>定期更新区块链信息，</w:t>
+        <w:t>充电桩交易服务网关定期更新区块链信息，</w:t>
       </w:r>
       <w:r>
         <w:rPr>
@@ -3737,59 +3683,11 @@
           <w:szCs w:val="24"/>
           <w:lang w:eastAsia="zh-CN"/>
         </w:rPr>
-        <mc:AlternateContent>
-          <mc:Choice Requires="wps">
-            <w:drawing>
-              <wp:anchor distT="57150" distB="57150" distL="57150" distR="57150" simplePos="0" relativeHeight="251660288" behindDoc="0" locked="0" layoutInCell="1" allowOverlap="1" wp14:anchorId="685031D4" wp14:editId="679490CB">
-                <wp:simplePos x="0" y="0"/>
-                <wp:positionH relativeFrom="column">
-                  <wp:posOffset>57150</wp:posOffset>
-                </wp:positionH>
-                <wp:positionV relativeFrom="line">
-                  <wp:posOffset>113029</wp:posOffset>
-                </wp:positionV>
-                <wp:extent cx="6057900" cy="0"/>
-                <wp:effectExtent l="0" t="0" r="0" b="0"/>
-                <wp:wrapSquare wrapText="bothSides" distT="57150" distB="57150" distL="57150" distR="57150"/>
-                <wp:docPr id="1073741826" name="officeArt object"/>
-                <wp:cNvGraphicFramePr/>
-                <a:graphic xmlns:a="http://schemas.openxmlformats.org/drawingml/2006/main">
-                  <a:graphicData uri="http://schemas.microsoft.com/office/word/2010/wordprocessingShape">
-                    <wps:wsp>
-                      <wps:cNvCnPr/>
-                      <wps:spPr>
-                        <a:xfrm>
-                          <a:off x="0" y="0"/>
-                          <a:ext cx="6057900" cy="0"/>
-                        </a:xfrm>
-                        <a:prstGeom prst="line">
-                          <a:avLst/>
-                        </a:prstGeom>
-                        <a:noFill/>
-                        <a:ln w="19050" cap="flat">
-                          <a:solidFill>
-                            <a:srgbClr val="000000"/>
-                          </a:solidFill>
-                          <a:prstDash val="solid"/>
-                          <a:round/>
-                        </a:ln>
-                        <a:effectLst/>
-                      </wps:spPr>
-                      <wps:bodyPr/>
-                    </wps:wsp>
-                  </a:graphicData>
-                </a:graphic>
-              </wp:anchor>
-            </w:drawing>
-          </mc:Choice>
-          <mc:Fallback>
-            <w:pict>
-              <v:line w14:anchorId="4B8247A3" id="officeArt_x0020_object" o:spid="_x0000_s1026" style="position:absolute;left:0;text-align:left;z-index:251660288;visibility:visible;mso-wrap-style:square;mso-wrap-distance-left:4.5pt;mso-wrap-distance-top:4.5pt;mso-wrap-distance-right:4.5pt;mso-wrap-distance-bottom:4.5pt;mso-position-horizontal:absolute;mso-position-horizontal-relative:text;mso-position-vertical:absolute;mso-position-vertical-relative:line" from="4.5pt,8.9pt" to="481.5pt,8.9pt" o:gfxdata="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" strokeweight="1.5pt">
-                <w10:wrap type="square" anchory="line"/>
-              </v:line>
-            </w:pict>
-          </mc:Fallback>
-        </mc:AlternateContent>
+        <w:pict>
+          <v:line id="_x0000_s1027" style="position:absolute;left:0;text-align:left;z-index:251660288;visibility:visible;mso-wrap-distance-left:4.5pt;mso-wrap-distance-top:4.5pt;mso-wrap-distance-right:4.5pt;mso-wrap-distance-bottom:4.5pt;mso-position-vertical-relative:line" from="4.5pt,8.9pt" to="481.5pt,8.9pt" o:gfxdata="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" strokeweight="1.5pt">
+            <w10:wrap type="square"/>
+          </v:line>
+        </w:pict>
       </w:r>
     </w:p>
     <w:p>
@@ -3817,7 +3715,7 @@
         </w:rPr>
         <w:lastRenderedPageBreak/>
         <w:drawing>
-          <wp:inline distT="0" distB="0" distL="0" distR="0" wp14:anchorId="607B6B8C" wp14:editId="0D5D10CB">
+          <wp:inline distT="0" distB="0" distL="0" distR="0">
             <wp:extent cx="3022600" cy="6489700"/>
             <wp:effectExtent l="0" t="0" r="0" b="12700"/>
             <wp:docPr id="26" name="图片 26" descr="../../../../../Library/Containers/com.tencent.qq/Data/Library/Application%20Support/QQ/Users/19303091/QQ/Temp.db/ED150EC4-EC67-4FE8-A7CF-BC120C63D300"/>
@@ -3837,7 +3735,7 @@
                     <a:blip r:embed="rId7">
                       <a:extLst>
                         <a:ext uri="{28A0092B-C50C-407E-A947-70E740481C1C}">
-                          <a14:useLocalDpi xmlns:a14="http://schemas.microsoft.com/office/drawing/2010/main" val="0"/>
+                          <a14:useLocalDpi xmlns:a14="http://schemas.microsoft.com/office/drawing/2010/main" xmlns:wps="http://schemas.microsoft.com/office/word/2010/wordprocessingShape" xmlns:wpi="http://schemas.microsoft.com/office/word/2010/wordprocessingInk" xmlns:wpg="http://schemas.microsoft.com/office/word/2010/wordprocessingGroup" xmlns:w15="http://schemas.microsoft.com/office/word/2012/wordml" xmlns:w14="http://schemas.microsoft.com/office/word/2010/wordml" xmlns:w="http://schemas.openxmlformats.org/wordprocessingml/2006/main" xmlns:w10="urn:schemas-microsoft-com:office:word" xmlns:wp14="http://schemas.microsoft.com/office/word/2010/wordprocessingDrawing" xmlns:v="urn:schemas-microsoft-com:vml" xmlns:o="urn:schemas-microsoft-com:office:office" xmlns:mv="urn:schemas-microsoft-com:mac:vml" xmlns:mc="http://schemas.openxmlformats.org/markup-compatibility/2006" xmlns:mo="http://schemas.microsoft.com/office/mac/office/2008/main" xmlns:wpc="http://schemas.microsoft.com/office/word/2010/wordprocessingCanvas" xmlns="" val="0"/>
                         </a:ext>
                       </a:extLst>
                     </a:blip>
@@ -3874,6 +3772,9 @@
     <w:p>
       <w:pPr>
         <w:jc w:val="center"/>
+        <w:rPr>
+          <w:lang w:eastAsia="zh-CN"/>
+        </w:rPr>
       </w:pPr>
       <w:r>
         <w:rPr>
@@ -3885,17 +3786,17 @@
       <w:r>
         <w:rPr>
           <w:rFonts w:ascii="Trebuchet MS"/>
+          <w:lang w:eastAsia="zh-CN"/>
         </w:rPr>
         <w:t xml:space="preserve">1 </w:t>
       </w:r>
-      <w:proofErr w:type="spellStart"/>
       <w:r>
         <w:rPr>
           <w:rFonts w:ascii="Trebuchet MS"/>
+          <w:lang w:eastAsia="zh-CN"/>
         </w:rPr>
         <w:t>充电桩充电交易通讯</w:t>
       </w:r>
-      <w:proofErr w:type="spellEnd"/>
       <w:r>
         <w:rPr>
           <w:rFonts w:ascii="宋体" w:eastAsia="宋体" w:hAnsi="宋体" w:cs="宋体"/>
@@ -3919,7 +3820,7 @@
         </w:rPr>
         <w:lastRenderedPageBreak/>
         <w:drawing>
-          <wp:inline distT="0" distB="0" distL="0" distR="0" wp14:anchorId="211FE942" wp14:editId="03AACD22">
+          <wp:inline distT="0" distB="0" distL="0" distR="0">
             <wp:extent cx="5473700" cy="4660900"/>
             <wp:effectExtent l="0" t="0" r="12700" b="12700"/>
             <wp:docPr id="25" name="图片 25" descr="../../../../../Library/Containers/com.tencent.qq/Data/Library/Application%20Support/QQ/Users/19303091/QQ/Temp.db/103A4D8A-9A74-4BBB-9B4C-4B8F705150A1"/>
@@ -3939,7 +3840,7 @@
                     <a:blip r:embed="rId8">
                       <a:extLst>
                         <a:ext uri="{28A0092B-C50C-407E-A947-70E740481C1C}">
-                          <a14:useLocalDpi xmlns:a14="http://schemas.microsoft.com/office/drawing/2010/main" val="0"/>
+                          <a14:useLocalDpi xmlns:a14="http://schemas.microsoft.com/office/drawing/2010/main" xmlns:wps="http://schemas.microsoft.com/office/word/2010/wordprocessingShape" xmlns:wpi="http://schemas.microsoft.com/office/word/2010/wordprocessingInk" xmlns:wpg="http://schemas.microsoft.com/office/word/2010/wordprocessingGroup" xmlns:w15="http://schemas.microsoft.com/office/word/2012/wordml" xmlns:w14="http://schemas.microsoft.com/office/word/2010/wordml" xmlns:w="http://schemas.openxmlformats.org/wordprocessingml/2006/main" xmlns:w10="urn:schemas-microsoft-com:office:word" xmlns:wp14="http://schemas.microsoft.com/office/word/2010/wordprocessingDrawing" xmlns:v="urn:schemas-microsoft-com:vml" xmlns:o="urn:schemas-microsoft-com:office:office" xmlns:mv="urn:schemas-microsoft-com:mac:vml" xmlns:mc="http://schemas.openxmlformats.org/markup-compatibility/2006" xmlns:mo="http://schemas.microsoft.com/office/mac/office/2008/main" xmlns:wpc="http://schemas.microsoft.com/office/word/2010/wordprocessingCanvas" xmlns="" val="0"/>
                         </a:ext>
                       </a:extLst>
                     </a:blip>
@@ -3972,7 +3873,6 @@
       <w:pPr>
         <w:jc w:val="center"/>
         <w:rPr>
-          <w:rFonts w:hint="eastAsia"/>
           <w:lang w:eastAsia="zh-CN"/>
         </w:rPr>
       </w:pPr>
@@ -4012,8 +3912,12 @@
       </w:r>
     </w:p>
     <w:sectPr>
-      <w:headerReference w:type="default" r:id="rId9"/>
-      <w:footerReference w:type="default" r:id="rId10"/>
+      <w:headerReference w:type="even" r:id="rId9"/>
+      <w:headerReference w:type="default" r:id="rId10"/>
+      <w:footerReference w:type="even" r:id="rId11"/>
+      <w:footerReference w:type="default" r:id="rId12"/>
+      <w:headerReference w:type="first" r:id="rId13"/>
+      <w:footerReference w:type="first" r:id="rId14"/>
       <w:pgSz w:w="11900" w:h="16840"/>
       <w:pgMar w:top="1418" w:right="851" w:bottom="851" w:left="1418" w:header="851" w:footer="992" w:gutter="0"/>
       <w:cols w:space="720"/>
@@ -4023,8 +3927,8 @@
 </file>
 
 <file path=word/endnotes.xml><?xml version="1.0" encoding="utf-8"?>
-<w:endnotes xmlns:wpc="http://schemas.microsoft.com/office/word/2010/wordprocessingCanvas" xmlns:mo="http://schemas.microsoft.com/office/mac/office/2008/main" xmlns:mc="http://schemas.openxmlformats.org/markup-compatibility/2006" xmlns:mv="urn:schemas-microsoft-com:mac:vml" xmlns:o="urn:schemas-microsoft-com:office:office" xmlns:r="http://schemas.openxmlformats.org/officeDocument/2006/relationships" xmlns:m="http://schemas.openxmlformats.org/officeDocument/2006/math" xmlns:v="urn:schemas-microsoft-com:vml" xmlns:wp14="http://schemas.microsoft.com/office/word/2010/wordprocessingDrawing" xmlns:wp="http://schemas.openxmlformats.org/drawingml/2006/wordprocessingDrawing" xmlns:w10="urn:schemas-microsoft-com:office:word" xmlns:w="http://schemas.openxmlformats.org/wordprocessingml/2006/main" xmlns:w14="http://schemas.microsoft.com/office/word/2010/wordml" xmlns:w15="http://schemas.microsoft.com/office/word/2012/wordml" xmlns:wpg="http://schemas.microsoft.com/office/word/2010/wordprocessingGroup" xmlns:wpi="http://schemas.microsoft.com/office/word/2010/wordprocessingInk" xmlns:wne="http://schemas.microsoft.com/office/word/2006/wordml" xmlns:wps="http://schemas.microsoft.com/office/word/2010/wordprocessingShape" mc:Ignorable="w14 w15 wp14">
-  <w:endnote w:type="separator" w:id="-1">
+<w:endnotes xmlns:ve="http://schemas.openxmlformats.org/markup-compatibility/2006" xmlns:o="urn:schemas-microsoft-com:office:office" xmlns:r="http://schemas.openxmlformats.org/officeDocument/2006/relationships" xmlns:m="http://schemas.openxmlformats.org/officeDocument/2006/math" xmlns:v="urn:schemas-microsoft-com:vml" xmlns:wp="http://schemas.openxmlformats.org/drawingml/2006/wordprocessingDrawing" xmlns:w10="urn:schemas-microsoft-com:office:word" xmlns:w="http://schemas.openxmlformats.org/wordprocessingml/2006/main" xmlns:wne="http://schemas.microsoft.com/office/word/2006/wordml">
+  <w:endnote w:type="separator" w:id="0">
     <w:p>
       <w:pPr>
         <w:spacing w:line="240" w:lineRule="auto"/>
@@ -4034,7 +3938,7 @@
       </w:r>
     </w:p>
   </w:endnote>
-  <w:endnote w:type="continuationSeparator" w:id="0">
+  <w:endnote w:type="continuationSeparator" w:id="1">
     <w:p>
       <w:pPr>
         <w:spacing w:line="240" w:lineRule="auto"/>
@@ -4048,18 +3952,38 @@
 </file>
 
 <file path=word/footer1.xml><?xml version="1.0" encoding="utf-8"?>
-<w:ftr xmlns:wpc="http://schemas.microsoft.com/office/word/2010/wordprocessingCanvas" xmlns:mo="http://schemas.microsoft.com/office/mac/office/2008/main" xmlns:mc="http://schemas.openxmlformats.org/markup-compatibility/2006" xmlns:mv="urn:schemas-microsoft-com:mac:vml" xmlns:o="urn:schemas-microsoft-com:office:office" xmlns:r="http://schemas.openxmlformats.org/officeDocument/2006/relationships" xmlns:m="http://schemas.openxmlformats.org/officeDocument/2006/math" xmlns:v="urn:schemas-microsoft-com:vml" xmlns:wp14="http://schemas.microsoft.com/office/word/2010/wordprocessingDrawing" xmlns:wp="http://schemas.openxmlformats.org/drawingml/2006/wordprocessingDrawing" xmlns:w10="urn:schemas-microsoft-com:office:word" xmlns:w="http://schemas.openxmlformats.org/wordprocessingml/2006/main" xmlns:w14="http://schemas.microsoft.com/office/word/2010/wordml" xmlns:w15="http://schemas.microsoft.com/office/word/2012/wordml" xmlns:wpg="http://schemas.microsoft.com/office/word/2010/wordprocessingGroup" xmlns:wpi="http://schemas.microsoft.com/office/word/2010/wordprocessingInk" xmlns:wne="http://schemas.microsoft.com/office/word/2006/wordml" xmlns:wps="http://schemas.microsoft.com/office/word/2010/wordprocessingShape" mc:Ignorable="w14 w15 wp14">
+<w:ftr xmlns:ve="http://schemas.openxmlformats.org/markup-compatibility/2006" xmlns:o="urn:schemas-microsoft-com:office:office" xmlns:r="http://schemas.openxmlformats.org/officeDocument/2006/relationships" xmlns:m="http://schemas.openxmlformats.org/officeDocument/2006/math" xmlns:v="urn:schemas-microsoft-com:vml" xmlns:wp="http://schemas.openxmlformats.org/drawingml/2006/wordprocessingDrawing" xmlns:w10="urn:schemas-microsoft-com:office:word" xmlns:w="http://schemas.openxmlformats.org/wordprocessingml/2006/main" xmlns:wne="http://schemas.microsoft.com/office/word/2006/wordml">
   <w:p>
     <w:pPr>
-      <w:pStyle w:val="a4"/>
+      <w:pStyle w:val="a6"/>
+    </w:pPr>
+  </w:p>
+</w:ftr>
+</file>
+
+<file path=word/footer2.xml><?xml version="1.0" encoding="utf-8"?>
+<w:ftr xmlns:ve="http://schemas.openxmlformats.org/markup-compatibility/2006" xmlns:o="urn:schemas-microsoft-com:office:office" xmlns:r="http://schemas.openxmlformats.org/officeDocument/2006/relationships" xmlns:m="http://schemas.openxmlformats.org/officeDocument/2006/math" xmlns:v="urn:schemas-microsoft-com:vml" xmlns:wp="http://schemas.openxmlformats.org/drawingml/2006/wordprocessingDrawing" xmlns:w10="urn:schemas-microsoft-com:office:word" xmlns:w="http://schemas.openxmlformats.org/wordprocessingml/2006/main" xmlns:wne="http://schemas.microsoft.com/office/word/2006/wordml">
+  <w:p>
+    <w:pPr>
+      <w:pStyle w:val="a6"/>
+    </w:pPr>
+  </w:p>
+</w:ftr>
+</file>
+
+<file path=word/footer3.xml><?xml version="1.0" encoding="utf-8"?>
+<w:ftr xmlns:ve="http://schemas.openxmlformats.org/markup-compatibility/2006" xmlns:o="urn:schemas-microsoft-com:office:office" xmlns:r="http://schemas.openxmlformats.org/officeDocument/2006/relationships" xmlns:m="http://schemas.openxmlformats.org/officeDocument/2006/math" xmlns:v="urn:schemas-microsoft-com:vml" xmlns:wp="http://schemas.openxmlformats.org/drawingml/2006/wordprocessingDrawing" xmlns:w10="urn:schemas-microsoft-com:office:word" xmlns:w="http://schemas.openxmlformats.org/wordprocessingml/2006/main" xmlns:wne="http://schemas.microsoft.com/office/word/2006/wordml">
+  <w:p>
+    <w:pPr>
+      <w:pStyle w:val="a6"/>
     </w:pPr>
   </w:p>
 </w:ftr>
 </file>
 
 <file path=word/footnotes.xml><?xml version="1.0" encoding="utf-8"?>
-<w:footnotes xmlns:wpc="http://schemas.microsoft.com/office/word/2010/wordprocessingCanvas" xmlns:mo="http://schemas.microsoft.com/office/mac/office/2008/main" xmlns:mc="http://schemas.openxmlformats.org/markup-compatibility/2006" xmlns:mv="urn:schemas-microsoft-com:mac:vml" xmlns:o="urn:schemas-microsoft-com:office:office" xmlns:r="http://schemas.openxmlformats.org/officeDocument/2006/relationships" xmlns:m="http://schemas.openxmlformats.org/officeDocument/2006/math" xmlns:v="urn:schemas-microsoft-com:vml" xmlns:wp14="http://schemas.microsoft.com/office/word/2010/wordprocessingDrawing" xmlns:wp="http://schemas.openxmlformats.org/drawingml/2006/wordprocessingDrawing" xmlns:w10="urn:schemas-microsoft-com:office:word" xmlns:w="http://schemas.openxmlformats.org/wordprocessingml/2006/main" xmlns:w14="http://schemas.microsoft.com/office/word/2010/wordml" xmlns:w15="http://schemas.microsoft.com/office/word/2012/wordml" xmlns:wpg="http://schemas.microsoft.com/office/word/2010/wordprocessingGroup" xmlns:wpi="http://schemas.microsoft.com/office/word/2010/wordprocessingInk" xmlns:wne="http://schemas.microsoft.com/office/word/2006/wordml" xmlns:wps="http://schemas.microsoft.com/office/word/2010/wordprocessingShape" mc:Ignorable="w14 w15 wp14">
-  <w:footnote w:type="separator" w:id="-1">
+<w:footnotes xmlns:ve="http://schemas.openxmlformats.org/markup-compatibility/2006" xmlns:o="urn:schemas-microsoft-com:office:office" xmlns:r="http://schemas.openxmlformats.org/officeDocument/2006/relationships" xmlns:m="http://schemas.openxmlformats.org/officeDocument/2006/math" xmlns:v="urn:schemas-microsoft-com:vml" xmlns:wp="http://schemas.openxmlformats.org/drawingml/2006/wordprocessingDrawing" xmlns:w10="urn:schemas-microsoft-com:office:word" xmlns:w="http://schemas.openxmlformats.org/wordprocessingml/2006/main" xmlns:wne="http://schemas.microsoft.com/office/word/2006/wordml">
+  <w:footnote w:type="separator" w:id="0">
     <w:p>
       <w:pPr>
         <w:spacing w:line="240" w:lineRule="auto"/>
@@ -4069,7 +3993,7 @@
       </w:r>
     </w:p>
   </w:footnote>
-  <w:footnote w:type="continuationSeparator" w:id="0">
+  <w:footnote w:type="continuationSeparator" w:id="1">
     <w:p>
       <w:pPr>
         <w:spacing w:line="240" w:lineRule="auto"/>
@@ -4083,17 +4007,61 @@
 </file>
 
 <file path=word/header1.xml><?xml version="1.0" encoding="utf-8"?>
-<w:hdr xmlns:wpc="http://schemas.microsoft.com/office/word/2010/wordprocessingCanvas" xmlns:mo="http://schemas.microsoft.com/office/mac/office/2008/main" xmlns:mc="http://schemas.openxmlformats.org/markup-compatibility/2006" xmlns:mv="urn:schemas-microsoft-com:mac:vml" xmlns:o="urn:schemas-microsoft-com:office:office" xmlns:r="http://schemas.openxmlformats.org/officeDocument/2006/relationships" xmlns:m="http://schemas.openxmlformats.org/officeDocument/2006/math" xmlns:v="urn:schemas-microsoft-com:vml" xmlns:wp14="http://schemas.microsoft.com/office/word/2010/wordprocessingDrawing" xmlns:wp="http://schemas.openxmlformats.org/drawingml/2006/wordprocessingDrawing" xmlns:w10="urn:schemas-microsoft-com:office:word" xmlns:w="http://schemas.openxmlformats.org/wordprocessingml/2006/main" xmlns:w14="http://schemas.microsoft.com/office/word/2010/wordml" xmlns:w15="http://schemas.microsoft.com/office/word/2012/wordml" xmlns:wpg="http://schemas.microsoft.com/office/word/2010/wordprocessingGroup" xmlns:wpi="http://schemas.microsoft.com/office/word/2010/wordprocessingInk" xmlns:wne="http://schemas.microsoft.com/office/word/2006/wordml" xmlns:wps="http://schemas.microsoft.com/office/word/2010/wordprocessingShape" mc:Ignorable="w14 w15 wp14">
+<w:hdr xmlns:ve="http://schemas.openxmlformats.org/markup-compatibility/2006" xmlns:o="urn:schemas-microsoft-com:office:office" xmlns:r="http://schemas.openxmlformats.org/officeDocument/2006/relationships" xmlns:m="http://schemas.openxmlformats.org/officeDocument/2006/math" xmlns:v="urn:schemas-microsoft-com:vml" xmlns:wp="http://schemas.openxmlformats.org/drawingml/2006/wordprocessingDrawing" xmlns:w10="urn:schemas-microsoft-com:office:word" xmlns:w="http://schemas.openxmlformats.org/wordprocessingml/2006/main" xmlns:wne="http://schemas.microsoft.com/office/word/2006/wordml">
   <w:p>
     <w:pPr>
-      <w:pStyle w:val="a4"/>
+      <w:pStyle w:val="a5"/>
+    </w:pPr>
+  </w:p>
+</w:hdr>
+</file>
+
+<file path=word/header2.xml><?xml version="1.0" encoding="utf-8"?>
+<w:hdr xmlns:ve="http://schemas.openxmlformats.org/markup-compatibility/2006" xmlns:o="urn:schemas-microsoft-com:office:office" xmlns:r="http://schemas.openxmlformats.org/officeDocument/2006/relationships" xmlns:m="http://schemas.openxmlformats.org/officeDocument/2006/math" xmlns:v="urn:schemas-microsoft-com:vml" xmlns:wp="http://schemas.openxmlformats.org/drawingml/2006/wordprocessingDrawing" xmlns:w10="urn:schemas-microsoft-com:office:word" xmlns:w="http://schemas.openxmlformats.org/wordprocessingml/2006/main" xmlns:wne="http://schemas.microsoft.com/office/word/2006/wordml">
+  <w:p>
+    <w:pPr>
+      <w:pStyle w:val="a5"/>
+      <w:rPr>
+        <w:rFonts w:eastAsiaTheme="minorEastAsia" w:hint="eastAsia"/>
+        <w:sz w:val="24"/>
+        <w:szCs w:val="24"/>
+        <w:lang w:eastAsia="zh-CN"/>
+      </w:rPr>
+    </w:pPr>
+    <w:r>
+      <w:rPr>
+        <w:rFonts w:eastAsiaTheme="minorEastAsia" w:hint="eastAsia"/>
+        <w:sz w:val="24"/>
+        <w:szCs w:val="24"/>
+        <w:lang w:eastAsia="zh-CN"/>
+      </w:rPr>
+      <w:t>发明</w:t>
+    </w:r>
+    <w:r>
+      <w:rPr>
+        <w:rFonts w:eastAsiaTheme="minorEastAsia" w:hint="eastAsia"/>
+        <w:sz w:val="24"/>
+        <w:szCs w:val="24"/>
+        <w:lang w:eastAsia="zh-CN"/>
+      </w:rPr>
+      <w:t xml:space="preserve"> 2</w:t>
+    </w:r>
+  </w:p>
+</w:hdr>
+</file>
+
+<file path=word/header3.xml><?xml version="1.0" encoding="utf-8"?>
+<w:hdr xmlns:ve="http://schemas.openxmlformats.org/markup-compatibility/2006" xmlns:o="urn:schemas-microsoft-com:office:office" xmlns:r="http://schemas.openxmlformats.org/officeDocument/2006/relationships" xmlns:m="http://schemas.openxmlformats.org/officeDocument/2006/math" xmlns:v="urn:schemas-microsoft-com:vml" xmlns:wp="http://schemas.openxmlformats.org/drawingml/2006/wordprocessingDrawing" xmlns:w10="urn:schemas-microsoft-com:office:word" xmlns:w="http://schemas.openxmlformats.org/wordprocessingml/2006/main" xmlns:wne="http://schemas.microsoft.com/office/word/2006/wordml">
+  <w:p>
+    <w:pPr>
+      <w:pStyle w:val="a5"/>
     </w:pPr>
   </w:p>
 </w:hdr>
 </file>
 
 <file path=word/styles.xml><?xml version="1.0" encoding="utf-8"?>
-<w:styles xmlns:mc="http://schemas.openxmlformats.org/markup-compatibility/2006" xmlns:r="http://schemas.openxmlformats.org/officeDocument/2006/relationships" xmlns:w="http://schemas.openxmlformats.org/wordprocessingml/2006/main" xmlns:w14="http://schemas.microsoft.com/office/word/2010/wordml" xmlns:w15="http://schemas.microsoft.com/office/word/2012/wordml" mc:Ignorable="w14 w15">
+<w:styles xmlns:r="http://schemas.openxmlformats.org/officeDocument/2006/relationships" xmlns:w="http://schemas.openxmlformats.org/wordprocessingml/2006/main">
   <w:docDefaults>
     <w:rPrDefault>
       <w:rPr>
@@ -4115,390 +4083,148 @@
       </w:pPr>
     </w:pPrDefault>
   </w:docDefaults>
-  <w:latentStyles w:defLockedState="0" w:defUIPriority="99" w:defSemiHidden="0" w:defUnhideWhenUsed="0" w:defQFormat="0" w:count="380">
-    <w:lsdException w:name="Normal" w:uiPriority="0" w:qFormat="1"/>
-    <w:lsdException w:name="heading 1" w:uiPriority="9" w:qFormat="1"/>
-    <w:lsdException w:name="heading 2" w:semiHidden="1" w:uiPriority="9" w:unhideWhenUsed="1" w:qFormat="1"/>
-    <w:lsdException w:name="heading 3" w:semiHidden="1" w:uiPriority="9" w:unhideWhenUsed="1" w:qFormat="1"/>
-    <w:lsdException w:name="heading 4" w:semiHidden="1" w:uiPriority="9" w:unhideWhenUsed="1" w:qFormat="1"/>
-    <w:lsdException w:name="heading 5" w:semiHidden="1" w:uiPriority="9" w:unhideWhenUsed="1" w:qFormat="1"/>
-    <w:lsdException w:name="heading 6" w:semiHidden="1" w:uiPriority="9" w:unhideWhenUsed="1" w:qFormat="1"/>
-    <w:lsdException w:name="heading 7" w:semiHidden="1" w:uiPriority="9" w:unhideWhenUsed="1" w:qFormat="1"/>
-    <w:lsdException w:name="heading 8" w:semiHidden="1" w:uiPriority="9" w:unhideWhenUsed="1" w:qFormat="1"/>
-    <w:lsdException w:name="heading 9" w:semiHidden="1" w:uiPriority="9" w:unhideWhenUsed="1" w:qFormat="1"/>
-    <w:lsdException w:name="index 1" w:semiHidden="1" w:unhideWhenUsed="1"/>
-    <w:lsdException w:name="index 2" w:semiHidden="1" w:unhideWhenUsed="1"/>
-    <w:lsdException w:name="index 3" w:semiHidden="1" w:unhideWhenUsed="1"/>
-    <w:lsdException w:name="index 4" w:semiHidden="1" w:unhideWhenUsed="1"/>
-    <w:lsdException w:name="index 5" w:semiHidden="1" w:unhideWhenUsed="1"/>
-    <w:lsdException w:name="index 6" w:semiHidden="1" w:unhideWhenUsed="1"/>
-    <w:lsdException w:name="index 7" w:semiHidden="1" w:unhideWhenUsed="1"/>
-    <w:lsdException w:name="index 8" w:semiHidden="1" w:unhideWhenUsed="1"/>
-    <w:lsdException w:name="index 9" w:semiHidden="1" w:unhideWhenUsed="1"/>
-    <w:lsdException w:name="toc 1" w:semiHidden="1" w:uiPriority="39" w:unhideWhenUsed="1"/>
-    <w:lsdException w:name="toc 2" w:semiHidden="1" w:uiPriority="39" w:unhideWhenUsed="1"/>
-    <w:lsdException w:name="toc 3" w:semiHidden="1" w:uiPriority="39" w:unhideWhenUsed="1"/>
-    <w:lsdException w:name="toc 4" w:semiHidden="1" w:uiPriority="39" w:unhideWhenUsed="1"/>
-    <w:lsdException w:name="toc 5" w:semiHidden="1" w:uiPriority="39" w:unhideWhenUsed="1"/>
-    <w:lsdException w:name="toc 6" w:semiHidden="1" w:uiPriority="39" w:unhideWhenUsed="1"/>
-    <w:lsdException w:name="toc 7" w:semiHidden="1" w:uiPriority="39" w:unhideWhenUsed="1"/>
-    <w:lsdException w:name="toc 8" w:semiHidden="1" w:uiPriority="39" w:unhideWhenUsed="1"/>
-    <w:lsdException w:name="toc 9" w:semiHidden="1" w:uiPriority="39" w:unhideWhenUsed="1"/>
-    <w:lsdException w:name="Normal Indent" w:semiHidden="1" w:unhideWhenUsed="1"/>
-    <w:lsdException w:name="footnote text" w:semiHidden="1" w:unhideWhenUsed="1"/>
-    <w:lsdException w:name="annotation text" w:semiHidden="1" w:unhideWhenUsed="1"/>
-    <w:lsdException w:name="header" w:semiHidden="1" w:unhideWhenUsed="1"/>
-    <w:lsdException w:name="footer" w:semiHidden="1" w:unhideWhenUsed="1"/>
-    <w:lsdException w:name="index heading" w:semiHidden="1" w:unhideWhenUsed="1"/>
-    <w:lsdException w:name="caption" w:semiHidden="1" w:uiPriority="35" w:unhideWhenUsed="1" w:qFormat="1"/>
-    <w:lsdException w:name="table of figures" w:semiHidden="1" w:unhideWhenUsed="1"/>
-    <w:lsdException w:name="envelope address" w:semiHidden="1" w:unhideWhenUsed="1"/>
-    <w:lsdException w:name="envelope return" w:semiHidden="1" w:unhideWhenUsed="1"/>
-    <w:lsdException w:name="footnote reference" w:semiHidden="1" w:unhideWhenUsed="1"/>
-    <w:lsdException w:name="annotation reference" w:semiHidden="1" w:unhideWhenUsed="1"/>
-    <w:lsdException w:name="line number" w:semiHidden="1" w:unhideWhenUsed="1"/>
-    <w:lsdException w:name="page number" w:semiHidden="1" w:unhideWhenUsed="1"/>
-    <w:lsdException w:name="endnote reference" w:semiHidden="1" w:unhideWhenUsed="1"/>
-    <w:lsdException w:name="endnote text" w:semiHidden="1" w:unhideWhenUsed="1"/>
-    <w:lsdException w:name="table of authorities" w:semiHidden="1" w:unhideWhenUsed="1"/>
-    <w:lsdException w:name="macro" w:semiHidden="1" w:unhideWhenUsed="1"/>
-    <w:lsdException w:name="toa heading" w:semiHidden="1" w:unhideWhenUsed="1"/>
-    <w:lsdException w:name="List" w:semiHidden="1" w:unhideWhenUsed="1"/>
-    <w:lsdException w:name="List Bullet" w:semiHidden="1" w:unhideWhenUsed="1"/>
-    <w:lsdException w:name="List Number" w:semiHidden="1" w:unhideWhenUsed="1"/>
-    <w:lsdException w:name="List 2" w:semiHidden="1" w:unhideWhenUsed="1"/>
-    <w:lsdException w:name="List 3" w:semiHidden="1" w:unhideWhenUsed="1"/>
-    <w:lsdException w:name="List 4" w:semiHidden="1" w:unhideWhenUsed="1"/>
-    <w:lsdException w:name="List 5" w:semiHidden="1" w:unhideWhenUsed="1"/>
-    <w:lsdException w:name="List Bullet 2" w:semiHidden="1" w:unhideWhenUsed="1"/>
-    <w:lsdException w:name="List Bullet 3" w:semiHidden="1" w:unhideWhenUsed="1"/>
-    <w:lsdException w:name="List Bullet 4" w:semiHidden="1" w:unhideWhenUsed="1"/>
-    <w:lsdException w:name="List Bullet 5" w:semiHidden="1" w:unhideWhenUsed="1"/>
-    <w:lsdException w:name="List Number 2" w:semiHidden="1" w:unhideWhenUsed="1"/>
-    <w:lsdException w:name="List Number 3" w:semiHidden="1" w:unhideWhenUsed="1"/>
-    <w:lsdException w:name="List Number 4" w:semiHidden="1" w:unhideWhenUsed="1"/>
-    <w:lsdException w:name="List Number 5" w:semiHidden="1" w:unhideWhenUsed="1"/>
-    <w:lsdException w:name="Title" w:uiPriority="10" w:qFormat="1"/>
-    <w:lsdException w:name="Closing" w:semiHidden="1" w:unhideWhenUsed="1"/>
-    <w:lsdException w:name="Signature" w:semiHidden="1" w:unhideWhenUsed="1"/>
-    <w:lsdException w:name="Default Paragraph Font" w:semiHidden="1" w:uiPriority="1" w:unhideWhenUsed="1"/>
-    <w:lsdException w:name="Body Text" w:semiHidden="1" w:unhideWhenUsed="1"/>
-    <w:lsdException w:name="Body Text Indent" w:semiHidden="1" w:unhideWhenUsed="1"/>
-    <w:lsdException w:name="List Continue" w:semiHidden="1" w:unhideWhenUsed="1"/>
-    <w:lsdException w:name="List Continue 2" w:semiHidden="1" w:unhideWhenUsed="1"/>
-    <w:lsdException w:name="List Continue 3" w:semiHidden="1" w:unhideWhenUsed="1"/>
-    <w:lsdException w:name="List Continue 4" w:semiHidden="1" w:unhideWhenUsed="1"/>
-    <w:lsdException w:name="List Continue 5" w:semiHidden="1" w:unhideWhenUsed="1"/>
-    <w:lsdException w:name="Message Header" w:semiHidden="1" w:unhideWhenUsed="1"/>
-    <w:lsdException w:name="Subtitle" w:uiPriority="11" w:qFormat="1"/>
-    <w:lsdException w:name="Salutation" w:semiHidden="1" w:unhideWhenUsed="1"/>
-    <w:lsdException w:name="Date" w:semiHidden="1" w:unhideWhenUsed="1"/>
-    <w:lsdException w:name="Body Text First Indent" w:semiHidden="1" w:unhideWhenUsed="1"/>
-    <w:lsdException w:name="Body Text First Indent 2" w:semiHidden="1" w:unhideWhenUsed="1"/>
-    <w:lsdException w:name="Note Heading" w:semiHidden="1" w:unhideWhenUsed="1"/>
-    <w:lsdException w:name="Body Text 2" w:semiHidden="1" w:unhideWhenUsed="1"/>
-    <w:lsdException w:name="Body Text 3" w:semiHidden="1" w:unhideWhenUsed="1"/>
-    <w:lsdException w:name="Body Text Indent 2" w:semiHidden="1" w:unhideWhenUsed="1"/>
-    <w:lsdException w:name="Body Text Indent 3" w:semiHidden="1" w:unhideWhenUsed="1"/>
-    <w:lsdException w:name="Block Text" w:semiHidden="1" w:unhideWhenUsed="1"/>
-    <w:lsdException w:name="Hyperlink" w:semiHidden="1" w:unhideWhenUsed="1"/>
-    <w:lsdException w:name="FollowedHyperlink" w:semiHidden="1" w:unhideWhenUsed="1"/>
-    <w:lsdException w:name="Strong" w:uiPriority="22" w:qFormat="1"/>
-    <w:lsdException w:name="Emphasis" w:uiPriority="20" w:qFormat="1"/>
-    <w:lsdException w:name="Document Map" w:semiHidden="1" w:unhideWhenUsed="1"/>
-    <w:lsdException w:name="Plain Text" w:semiHidden="1" w:unhideWhenUsed="1"/>
-    <w:lsdException w:name="E-mail Signature" w:semiHidden="1" w:unhideWhenUsed="1"/>
-    <w:lsdException w:name="HTML Top of Form" w:semiHidden="1" w:unhideWhenUsed="1"/>
-    <w:lsdException w:name="HTML Bottom of Form" w:semiHidden="1" w:unhideWhenUsed="1"/>
-    <w:lsdException w:name="Normal (Web)" w:semiHidden="1" w:unhideWhenUsed="1"/>
-    <w:lsdException w:name="HTML Acronym" w:semiHidden="1" w:unhideWhenUsed="1"/>
-    <w:lsdException w:name="HTML Address" w:semiHidden="1" w:unhideWhenUsed="1"/>
-    <w:lsdException w:name="HTML Cite" w:semiHidden="1" w:unhideWhenUsed="1"/>
-    <w:lsdException w:name="HTML Code" w:semiHidden="1" w:unhideWhenUsed="1"/>
-    <w:lsdException w:name="HTML Definition" w:semiHidden="1" w:unhideWhenUsed="1"/>
-    <w:lsdException w:name="HTML Keyboard" w:semiHidden="1" w:unhideWhenUsed="1"/>
-    <w:lsdException w:name="HTML Preformatted" w:semiHidden="1" w:unhideWhenUsed="1"/>
-    <w:lsdException w:name="HTML Sample" w:semiHidden="1" w:unhideWhenUsed="1"/>
-    <w:lsdException w:name="HTML Typewriter" w:semiHidden="1" w:unhideWhenUsed="1"/>
-    <w:lsdException w:name="HTML Variable" w:semiHidden="1" w:unhideWhenUsed="1"/>
-    <w:lsdException w:name="Normal Table" w:semiHidden="1" w:unhideWhenUsed="1"/>
-    <w:lsdException w:name="annotation subject" w:semiHidden="1" w:unhideWhenUsed="1"/>
-    <w:lsdException w:name="No List" w:semiHidden="1" w:unhideWhenUsed="1"/>
-    <w:lsdException w:name="Outline List 1" w:semiHidden="1" w:unhideWhenUsed="1"/>
-    <w:lsdException w:name="Outline List 2" w:semiHidden="1" w:unhideWhenUsed="1"/>
-    <w:lsdException w:name="Outline List 3" w:semiHidden="1" w:unhideWhenUsed="1"/>
-    <w:lsdException w:name="Table Simple 1" w:semiHidden="1" w:unhideWhenUsed="1"/>
-    <w:lsdException w:name="Table Simple 2" w:semiHidden="1" w:unhideWhenUsed="1"/>
-    <w:lsdException w:name="Table Simple 3" w:semiHidden="1" w:unhideWhenUsed="1"/>
-    <w:lsdException w:name="Table Classic 1" w:semiHidden="1" w:unhideWhenUsed="1"/>
-    <w:lsdException w:name="Table Classic 2" w:semiHidden="1" w:unhideWhenUsed="1"/>
-    <w:lsdException w:name="Table Classic 3" w:semiHidden="1" w:unhideWhenUsed="1"/>
-    <w:lsdException w:name="Table Classic 4" w:semiHidden="1" w:unhideWhenUsed="1"/>
-    <w:lsdException w:name="Table Colorful 1" w:semiHidden="1" w:unhideWhenUsed="1"/>
-    <w:lsdException w:name="Table Colorful 2" w:semiHidden="1" w:unhideWhenUsed="1"/>
-    <w:lsdException w:name="Table Colorful 3" w:semiHidden="1" w:unhideWhenUsed="1"/>
-    <w:lsdException w:name="Table Columns 1" w:semiHidden="1" w:unhideWhenUsed="1"/>
-    <w:lsdException w:name="Table Columns 2" w:semiHidden="1" w:unhideWhenUsed="1"/>
-    <w:lsdException w:name="Table Columns 3" w:semiHidden="1" w:unhideWhenUsed="1"/>
-    <w:lsdException w:name="Table Columns 4" w:semiHidden="1" w:unhideWhenUsed="1"/>
-    <w:lsdException w:name="Table Columns 5" w:semiHidden="1" w:unhideWhenUsed="1"/>
-    <w:lsdException w:name="Table Grid 1" w:semiHidden="1" w:unhideWhenUsed="1"/>
-    <w:lsdException w:name="Table Grid 2" w:semiHidden="1" w:unhideWhenUsed="1"/>
-    <w:lsdException w:name="Table Grid 3" w:semiHidden="1" w:unhideWhenUsed="1"/>
-    <w:lsdException w:name="Table Grid 4" w:semiHidden="1" w:unhideWhenUsed="1"/>
-    <w:lsdException w:name="Table Grid 5" w:semiHidden="1" w:unhideWhenUsed="1"/>
-    <w:lsdException w:name="Table Grid 6" w:semiHidden="1" w:unhideWhenUsed="1"/>
-    <w:lsdException w:name="Table Grid 7" w:semiHidden="1" w:unhideWhenUsed="1"/>
-    <w:lsdException w:name="Table Grid 8" w:semiHidden="1" w:unhideWhenUsed="1"/>
-    <w:lsdException w:name="Table List 1" w:semiHidden="1" w:unhideWhenUsed="1"/>
-    <w:lsdException w:name="Table List 2" w:semiHidden="1" w:unhideWhenUsed="1"/>
-    <w:lsdException w:name="Table List 3" w:semiHidden="1" w:unhideWhenUsed="1"/>
-    <w:lsdException w:name="Table List 4" w:semiHidden="1" w:unhideWhenUsed="1"/>
-    <w:lsdException w:name="Table List 5" w:semiHidden="1" w:unhideWhenUsed="1"/>
-    <w:lsdException w:name="Table List 6" w:semiHidden="1" w:unhideWhenUsed="1"/>
-    <w:lsdException w:name="Table List 7" w:semiHidden="1" w:unhideWhenUsed="1"/>
-    <w:lsdException w:name="Table List 8" w:semiHidden="1" w:unhideWhenUsed="1"/>
-    <w:lsdException w:name="Table 3D effects 1" w:semiHidden="1" w:unhideWhenUsed="1"/>
-    <w:lsdException w:name="Table 3D effects 2" w:semiHidden="1" w:unhideWhenUsed="1"/>
-    <w:lsdException w:name="Table 3D effects 3" w:semiHidden="1" w:unhideWhenUsed="1"/>
-    <w:lsdException w:name="Table Contemporary" w:semiHidden="1" w:unhideWhenUsed="1"/>
-    <w:lsdException w:name="Table Elegant" w:semiHidden="1" w:unhideWhenUsed="1"/>
-    <w:lsdException w:name="Table Professional" w:semiHidden="1" w:unhideWhenUsed="1"/>
-    <w:lsdException w:name="Table Subtle 1" w:semiHidden="1" w:unhideWhenUsed="1"/>
-    <w:lsdException w:name="Table Subtle 2" w:semiHidden="1" w:unhideWhenUsed="1"/>
-    <w:lsdException w:name="Table Web 1" w:semiHidden="1" w:unhideWhenUsed="1"/>
-    <w:lsdException w:name="Table Web 2" w:semiHidden="1" w:unhideWhenUsed="1"/>
-    <w:lsdException w:name="Table Web 3" w:semiHidden="1" w:unhideWhenUsed="1"/>
-    <w:lsdException w:name="Balloon Text" w:semiHidden="1" w:unhideWhenUsed="1"/>
-    <w:lsdException w:name="Table Grid" w:uiPriority="39"/>
-    <w:lsdException w:name="Table Theme" w:semiHidden="1" w:unhideWhenUsed="1"/>
-    <w:lsdException w:name="Note Level 1" w:semiHidden="1" w:unhideWhenUsed="1"/>
-    <w:lsdException w:name="Note Level 2" w:semiHidden="1" w:unhideWhenUsed="1"/>
-    <w:lsdException w:name="Note Level 3" w:semiHidden="1" w:unhideWhenUsed="1"/>
-    <w:lsdException w:name="Note Level 4" w:semiHidden="1" w:unhideWhenUsed="1"/>
-    <w:lsdException w:name="Note Level 5" w:semiHidden="1" w:unhideWhenUsed="1"/>
-    <w:lsdException w:name="Note Level 6" w:semiHidden="1" w:unhideWhenUsed="1"/>
-    <w:lsdException w:name="Note Level 7" w:semiHidden="1" w:unhideWhenUsed="1"/>
-    <w:lsdException w:name="Note Level 8" w:semiHidden="1" w:unhideWhenUsed="1"/>
-    <w:lsdException w:name="Note Level 9" w:semiHidden="1" w:unhideWhenUsed="1"/>
-    <w:lsdException w:name="Placeholder Text" w:semiHidden="1"/>
-    <w:lsdException w:name="No Spacing" w:uiPriority="1" w:qFormat="1"/>
-    <w:lsdException w:name="Light Shading" w:uiPriority="60"/>
-    <w:lsdException w:name="Light List" w:uiPriority="61"/>
-    <w:lsdException w:name="Light Grid" w:uiPriority="62"/>
-    <w:lsdException w:name="Medium Shading 1" w:uiPriority="63"/>
-    <w:lsdException w:name="Medium Shading 2" w:uiPriority="64"/>
-    <w:lsdException w:name="Medium List 1" w:uiPriority="65"/>
-    <w:lsdException w:name="Medium List 2" w:uiPriority="66"/>
-    <w:lsdException w:name="Medium Grid 1" w:uiPriority="67"/>
-    <w:lsdException w:name="Medium Grid 2" w:uiPriority="68"/>
-    <w:lsdException w:name="Medium Grid 3" w:uiPriority="69"/>
-    <w:lsdException w:name="Dark List" w:uiPriority="70"/>
-    <w:lsdException w:name="Colorful Shading" w:uiPriority="71"/>
-    <w:lsdException w:name="Colorful List" w:uiPriority="72"/>
-    <w:lsdException w:name="Colorful Grid" w:uiPriority="73"/>
-    <w:lsdException w:name="Light Shading Accent 1" w:uiPriority="60"/>
-    <w:lsdException w:name="Light List Accent 1" w:uiPriority="61"/>
-    <w:lsdException w:name="Light Grid Accent 1" w:uiPriority="62"/>
-    <w:lsdException w:name="Medium Shading 1 Accent 1" w:uiPriority="63"/>
-    <w:lsdException w:name="Medium Shading 2 Accent 1" w:uiPriority="64"/>
-    <w:lsdException w:name="Medium List 1 Accent 1" w:uiPriority="65"/>
-    <w:lsdException w:name="Revision" w:semiHidden="1"/>
-    <w:lsdException w:name="List Paragraph" w:uiPriority="34" w:qFormat="1"/>
-    <w:lsdException w:name="Quote" w:uiPriority="29" w:qFormat="1"/>
-    <w:lsdException w:name="Intense Quote" w:uiPriority="30" w:qFormat="1"/>
-    <w:lsdException w:name="Medium List 2 Accent 1" w:uiPriority="66"/>
-    <w:lsdException w:name="Medium Grid 1 Accent 1" w:uiPriority="67"/>
-    <w:lsdException w:name="Medium Grid 2 Accent 1" w:uiPriority="68"/>
-    <w:lsdException w:name="Medium Grid 3 Accent 1" w:uiPriority="69"/>
-    <w:lsdException w:name="Dark List Accent 1" w:uiPriority="70"/>
-    <w:lsdException w:name="Colorful Shading Accent 1" w:uiPriority="71"/>
-    <w:lsdException w:name="Colorful List Accent 1" w:uiPriority="72"/>
-    <w:lsdException w:name="Colorful Grid Accent 1" w:uiPriority="73"/>
-    <w:lsdException w:name="Light Shading Accent 2" w:uiPriority="60"/>
-    <w:lsdException w:name="Light List Accent 2" w:uiPriority="61"/>
-    <w:lsdException w:name="Light Grid Accent 2" w:uiPriority="62"/>
-    <w:lsdException w:name="Medium Shading 1 Accent 2" w:uiPriority="63"/>
-    <w:lsdException w:name="Medium Shading 2 Accent 2" w:uiPriority="64"/>
-    <w:lsdException w:name="Medium List 1 Accent 2" w:uiPriority="65"/>
-    <w:lsdException w:name="Medium List 2 Accent 2" w:uiPriority="66"/>
-    <w:lsdException w:name="Medium Grid 1 Accent 2" w:uiPriority="67"/>
-    <w:lsdException w:name="Medium Grid 2 Accent 2" w:uiPriority="68"/>
-    <w:lsdException w:name="Medium Grid 3 Accent 2" w:uiPriority="69"/>
-    <w:lsdException w:name="Dark List Accent 2" w:uiPriority="70"/>
-    <w:lsdException w:name="Colorful Shading Accent 2" w:uiPriority="71"/>
-    <w:lsdException w:name="Colorful List Accent 2" w:uiPriority="72"/>
-    <w:lsdException w:name="Colorful Grid Accent 2" w:uiPriority="73"/>
-    <w:lsdException w:name="Light Shading Accent 3" w:uiPriority="60"/>
-    <w:lsdException w:name="Light List Accent 3" w:uiPriority="61"/>
-    <w:lsdException w:name="Light Grid Accent 3" w:uiPriority="62"/>
-    <w:lsdException w:name="Medium Shading 1 Accent 3" w:uiPriority="63"/>
-    <w:lsdException w:name="Medium Shading 2 Accent 3" w:uiPriority="64"/>
-    <w:lsdException w:name="Medium List 1 Accent 3" w:uiPriority="65"/>
-    <w:lsdException w:name="Medium List 2 Accent 3" w:uiPriority="66"/>
-    <w:lsdException w:name="Medium Grid 1 Accent 3" w:uiPriority="67"/>
-    <w:lsdException w:name="Medium Grid 2 Accent 3" w:uiPriority="68"/>
-    <w:lsdException w:name="Medium Grid 3 Accent 3" w:uiPriority="69"/>
-    <w:lsdException w:name="Dark List Accent 3" w:uiPriority="70"/>
-    <w:lsdException w:name="Colorful Shading Accent 3" w:uiPriority="71"/>
-    <w:lsdException w:name="Colorful List Accent 3" w:uiPriority="72"/>
-    <w:lsdException w:name="Colorful Grid Accent 3" w:uiPriority="73"/>
-    <w:lsdException w:name="Light Shading Accent 4" w:uiPriority="60"/>
-    <w:lsdException w:name="Light List Accent 4" w:uiPriority="61"/>
-    <w:lsdException w:name="Light Grid Accent 4" w:uiPriority="62"/>
-    <w:lsdException w:name="Medium Shading 1 Accent 4" w:uiPriority="63"/>
-    <w:lsdException w:name="Medium Shading 2 Accent 4" w:uiPriority="64"/>
-    <w:lsdException w:name="Medium List 1 Accent 4" w:uiPriority="65"/>
-    <w:lsdException w:name="Medium List 2 Accent 4" w:uiPriority="66"/>
-    <w:lsdException w:name="Medium Grid 1 Accent 4" w:uiPriority="67"/>
-    <w:lsdException w:name="Medium Grid 2 Accent 4" w:uiPriority="68"/>
-    <w:lsdException w:name="Medium Grid 3 Accent 4" w:uiPriority="69"/>
-    <w:lsdException w:name="Dark List Accent 4" w:uiPriority="70"/>
-    <w:lsdException w:name="Colorful Shading Accent 4" w:uiPriority="71"/>
-    <w:lsdException w:name="Colorful List Accent 4" w:uiPriority="72"/>
-    <w:lsdException w:name="Colorful Grid Accent 4" w:uiPriority="73"/>
-    <w:lsdException w:name="Light Shading Accent 5" w:uiPriority="60"/>
-    <w:lsdException w:name="Light List Accent 5" w:uiPriority="61"/>
-    <w:lsdException w:name="Light Grid Accent 5" w:uiPriority="62"/>
-    <w:lsdException w:name="Medium Shading 1 Accent 5" w:uiPriority="63"/>
-    <w:lsdException w:name="Medium Shading 2 Accent 5" w:uiPriority="64"/>
-    <w:lsdException w:name="Medium List 1 Accent 5" w:uiPriority="65"/>
-    <w:lsdException w:name="Medium List 2 Accent 5" w:uiPriority="66"/>
-    <w:lsdException w:name="Medium Grid 1 Accent 5" w:uiPriority="67"/>
-    <w:lsdException w:name="Medium Grid 2 Accent 5" w:uiPriority="68"/>
-    <w:lsdException w:name="Medium Grid 3 Accent 5" w:uiPriority="69"/>
-    <w:lsdException w:name="Dark List Accent 5" w:uiPriority="70"/>
-    <w:lsdException w:name="Colorful Shading Accent 5" w:uiPriority="71"/>
-    <w:lsdException w:name="Colorful List Accent 5" w:uiPriority="72"/>
-    <w:lsdException w:name="Colorful Grid Accent 5" w:uiPriority="73"/>
-    <w:lsdException w:name="Light Shading Accent 6" w:uiPriority="60"/>
-    <w:lsdException w:name="Light List Accent 6" w:uiPriority="61"/>
-    <w:lsdException w:name="Light Grid Accent 6" w:uiPriority="62"/>
-    <w:lsdException w:name="Medium Shading 1 Accent 6" w:uiPriority="63"/>
-    <w:lsdException w:name="Medium Shading 2 Accent 6" w:uiPriority="64"/>
-    <w:lsdException w:name="Medium List 1 Accent 6" w:uiPriority="65"/>
-    <w:lsdException w:name="Medium List 2 Accent 6" w:uiPriority="66"/>
-    <w:lsdException w:name="Medium Grid 1 Accent 6" w:uiPriority="67"/>
-    <w:lsdException w:name="Medium Grid 2 Accent 6" w:uiPriority="68"/>
-    <w:lsdException w:name="Medium Grid 3 Accent 6" w:uiPriority="69"/>
-    <w:lsdException w:name="Dark List Accent 6" w:uiPriority="70"/>
-    <w:lsdException w:name="Colorful Shading Accent 6" w:uiPriority="71"/>
-    <w:lsdException w:name="Colorful List Accent 6" w:uiPriority="72"/>
-    <w:lsdException w:name="Colorful Grid Accent 6" w:uiPriority="73"/>
-    <w:lsdException w:name="Subtle Emphasis" w:uiPriority="19" w:qFormat="1"/>
-    <w:lsdException w:name="Intense Emphasis" w:uiPriority="21" w:qFormat="1"/>
-    <w:lsdException w:name="Subtle Reference" w:uiPriority="31" w:qFormat="1"/>
-    <w:lsdException w:name="Intense Reference" w:uiPriority="32" w:qFormat="1"/>
-    <w:lsdException w:name="Book Title" w:uiPriority="33" w:qFormat="1"/>
-    <w:lsdException w:name="Bibliography" w:semiHidden="1" w:uiPriority="37" w:unhideWhenUsed="1"/>
-    <w:lsdException w:name="TOC Heading" w:semiHidden="1" w:uiPriority="39" w:unhideWhenUsed="1" w:qFormat="1"/>
-    <w:lsdException w:name="Plain Table 1" w:uiPriority="41"/>
-    <w:lsdException w:name="Plain Table 2" w:uiPriority="42"/>
-    <w:lsdException w:name="Plain Table 3" w:uiPriority="43"/>
-    <w:lsdException w:name="Plain Table 4" w:uiPriority="44"/>
-    <w:lsdException w:name="Plain Table 5" w:uiPriority="45"/>
-    <w:lsdException w:name="Grid Table Light" w:uiPriority="40"/>
-    <w:lsdException w:name="Grid Table 1 Light" w:uiPriority="46"/>
-    <w:lsdException w:name="Grid Table 2" w:uiPriority="47"/>
-    <w:lsdException w:name="Grid Table 3" w:uiPriority="48"/>
-    <w:lsdException w:name="Grid Table 4" w:uiPriority="49"/>
-    <w:lsdException w:name="Grid Table 5 Dark" w:uiPriority="50"/>
-    <w:lsdException w:name="Grid Table 6 Colorful" w:uiPriority="51"/>
-    <w:lsdException w:name="Grid Table 7 Colorful" w:uiPriority="52"/>
-    <w:lsdException w:name="Grid Table 1 Light Accent 1" w:uiPriority="46"/>
-    <w:lsdException w:name="Grid Table 2 Accent 1" w:uiPriority="47"/>
-    <w:lsdException w:name="Grid Table 3 Accent 1" w:uiPriority="48"/>
-    <w:lsdException w:name="Grid Table 4 Accent 1" w:uiPriority="49"/>
-    <w:lsdException w:name="Grid Table 5 Dark Accent 1" w:uiPriority="50"/>
-    <w:lsdException w:name="Grid Table 6 Colorful Accent 1" w:uiPriority="51"/>
-    <w:lsdException w:name="Grid Table 7 Colorful Accent 1" w:uiPriority="52"/>
-    <w:lsdException w:name="Grid Table 1 Light Accent 2" w:uiPriority="46"/>
-    <w:lsdException w:name="Grid Table 2 Accent 2" w:uiPriority="47"/>
-    <w:lsdException w:name="Grid Table 3 Accent 2" w:uiPriority="48"/>
-    <w:lsdException w:name="Grid Table 4 Accent 2" w:uiPriority="49"/>
-    <w:lsdException w:name="Grid Table 5 Dark Accent 2" w:uiPriority="50"/>
-    <w:lsdException w:name="Grid Table 6 Colorful Accent 2" w:uiPriority="51"/>
-    <w:lsdException w:name="Grid Table 7 Colorful Accent 2" w:uiPriority="52"/>
-    <w:lsdException w:name="Grid Table 1 Light Accent 3" w:uiPriority="46"/>
-    <w:lsdException w:name="Grid Table 2 Accent 3" w:uiPriority="47"/>
-    <w:lsdException w:name="Grid Table 3 Accent 3" w:uiPriority="48"/>
-    <w:lsdException w:name="Grid Table 4 Accent 3" w:uiPriority="49"/>
-    <w:lsdException w:name="Grid Table 5 Dark Accent 3" w:uiPriority="50"/>
-    <w:lsdException w:name="Grid Table 6 Colorful Accent 3" w:uiPriority="51"/>
-    <w:lsdException w:name="Grid Table 7 Colorful Accent 3" w:uiPriority="52"/>
-    <w:lsdException w:name="Grid Table 1 Light Accent 4" w:uiPriority="46"/>
-    <w:lsdException w:name="Grid Table 2 Accent 4" w:uiPriority="47"/>
-    <w:lsdException w:name="Grid Table 3 Accent 4" w:uiPriority="48"/>
-    <w:lsdException w:name="Grid Table 4 Accent 4" w:uiPriority="49"/>
-    <w:lsdException w:name="Grid Table 5 Dark Accent 4" w:uiPriority="50"/>
-    <w:lsdException w:name="Grid Table 6 Colorful Accent 4" w:uiPriority="51"/>
-    <w:lsdException w:name="Grid Table 7 Colorful Accent 4" w:uiPriority="52"/>
-    <w:lsdException w:name="Grid Table 1 Light Accent 5" w:uiPriority="46"/>
-    <w:lsdException w:name="Grid Table 2 Accent 5" w:uiPriority="47"/>
-    <w:lsdException w:name="Grid Table 3 Accent 5" w:uiPriority="48"/>
-    <w:lsdException w:name="Grid Table 4 Accent 5" w:uiPriority="49"/>
-    <w:lsdException w:name="Grid Table 5 Dark Accent 5" w:uiPriority="50"/>
-    <w:lsdException w:name="Grid Table 6 Colorful Accent 5" w:uiPriority="51"/>
-    <w:lsdException w:name="Grid Table 7 Colorful Accent 5" w:uiPriority="52"/>
-    <w:lsdException w:name="Grid Table 1 Light Accent 6" w:uiPriority="46"/>
-    <w:lsdException w:name="Grid Table 2 Accent 6" w:uiPriority="47"/>
-    <w:lsdException w:name="Grid Table 3 Accent 6" w:uiPriority="48"/>
-    <w:lsdException w:name="Grid Table 4 Accent 6" w:uiPriority="49"/>
-    <w:lsdException w:name="Grid Table 5 Dark Accent 6" w:uiPriority="50"/>
-    <w:lsdException w:name="Grid Table 6 Colorful Accent 6" w:uiPriority="51"/>
-    <w:lsdException w:name="Grid Table 7 Colorful Accent 6" w:uiPriority="52"/>
-    <w:lsdException w:name="List Table 1 Light" w:uiPriority="46"/>
-    <w:lsdException w:name="List Table 2" w:uiPriority="47"/>
-    <w:lsdException w:name="List Table 3" w:uiPriority="48"/>
-    <w:lsdException w:name="List Table 4" w:uiPriority="49"/>
-    <w:lsdException w:name="List Table 5 Dark" w:uiPriority="50"/>
-    <w:lsdException w:name="List Table 6 Colorful" w:uiPriority="51"/>
-    <w:lsdException w:name="List Table 7 Colorful" w:uiPriority="52"/>
-    <w:lsdException w:name="List Table 1 Light Accent 1" w:uiPriority="46"/>
-    <w:lsdException w:name="List Table 2 Accent 1" w:uiPriority="47"/>
-    <w:lsdException w:name="List Table 3 Accent 1" w:uiPriority="48"/>
-    <w:lsdException w:name="List Table 4 Accent 1" w:uiPriority="49"/>
-    <w:lsdException w:name="List Table 5 Dark Accent 1" w:uiPriority="50"/>
-    <w:lsdException w:name="List Table 6 Colorful Accent 1" w:uiPriority="51"/>
-    <w:lsdException w:name="List Table 7 Colorful Accent 1" w:uiPriority="52"/>
-    <w:lsdException w:name="List Table 1 Light Accent 2" w:uiPriority="46"/>
-    <w:lsdException w:name="List Table 2 Accent 2" w:uiPriority="47"/>
-    <w:lsdException w:name="List Table 3 Accent 2" w:uiPriority="48"/>
-    <w:lsdException w:name="List Table 4 Accent 2" w:uiPriority="49"/>
-    <w:lsdException w:name="List Table 5 Dark Accent 2" w:uiPriority="50"/>
-    <w:lsdException w:name="List Table 6 Colorful Accent 2" w:uiPriority="51"/>
-    <w:lsdException w:name="List Table 7 Colorful Accent 2" w:uiPriority="52"/>
-    <w:lsdException w:name="List Table 1 Light Accent 3" w:uiPriority="46"/>
-    <w:lsdException w:name="List Table 2 Accent 3" w:uiPriority="47"/>
-    <w:lsdException w:name="List Table 3 Accent 3" w:uiPriority="48"/>
-    <w:lsdException w:name="List Table 4 Accent 3" w:uiPriority="49"/>
-    <w:lsdException w:name="List Table 5 Dark Accent 3" w:uiPriority="50"/>
-    <w:lsdException w:name="List Table 6 Colorful Accent 3" w:uiPriority="51"/>
-    <w:lsdException w:name="List Table 7 Colorful Accent 3" w:uiPriority="52"/>
-    <w:lsdException w:name="List Table 1 Light Accent 4" w:uiPriority="46"/>
-    <w:lsdException w:name="List Table 2 Accent 4" w:uiPriority="47"/>
-    <w:lsdException w:name="List Table 3 Accent 4" w:uiPriority="48"/>
-    <w:lsdException w:name="List Table 4 Accent 4" w:uiPriority="49"/>
-    <w:lsdException w:name="List Table 5 Dark Accent 4" w:uiPriority="50"/>
-    <w:lsdException w:name="List Table 6 Colorful Accent 4" w:uiPriority="51"/>
-    <w:lsdException w:name="List Table 7 Colorful Accent 4" w:uiPriority="52"/>
-    <w:lsdException w:name="List Table 1 Light Accent 5" w:uiPriority="46"/>
-    <w:lsdException w:name="List Table 2 Accent 5" w:uiPriority="47"/>
-    <w:lsdException w:name="List Table 3 Accent 5" w:uiPriority="48"/>
-    <w:lsdException w:name="List Table 4 Accent 5" w:uiPriority="49"/>
-    <w:lsdException w:name="List Table 5 Dark Accent 5" w:uiPriority="50"/>
-    <w:lsdException w:name="List Table 6 Colorful Accent 5" w:uiPriority="51"/>
-    <w:lsdException w:name="List Table 7 Colorful Accent 5" w:uiPriority="52"/>
-    <w:lsdException w:name="List Table 1 Light Accent 6" w:uiPriority="46"/>
-    <w:lsdException w:name="List Table 2 Accent 6" w:uiPriority="47"/>
-    <w:lsdException w:name="List Table 3 Accent 6" w:uiPriority="48"/>
-    <w:lsdException w:name="List Table 4 Accent 6" w:uiPriority="49"/>
-    <w:lsdException w:name="List Table 5 Dark Accent 6" w:uiPriority="50"/>
-    <w:lsdException w:name="List Table 6 Colorful Accent 6" w:uiPriority="51"/>
-    <w:lsdException w:name="List Table 7 Colorful Accent 6" w:uiPriority="52"/>
+  <w:latentStyles w:defLockedState="0" w:defUIPriority="99" w:defSemiHidden="1" w:defUnhideWhenUsed="1" w:defQFormat="0" w:count="267">
+    <w:lsdException w:name="Normal" w:semiHidden="0" w:uiPriority="0" w:unhideWhenUsed="0" w:qFormat="1"/>
+    <w:lsdException w:name="heading 1" w:semiHidden="0" w:uiPriority="9" w:unhideWhenUsed="0" w:qFormat="1"/>
+    <w:lsdException w:name="heading 2" w:uiPriority="9" w:qFormat="1"/>
+    <w:lsdException w:name="heading 3" w:uiPriority="9" w:qFormat="1"/>
+    <w:lsdException w:name="heading 4" w:uiPriority="9" w:qFormat="1"/>
+    <w:lsdException w:name="heading 5" w:uiPriority="9" w:qFormat="1"/>
+    <w:lsdException w:name="heading 6" w:uiPriority="9" w:qFormat="1"/>
+    <w:lsdException w:name="heading 7" w:uiPriority="9" w:qFormat="1"/>
+    <w:lsdException w:name="heading 8" w:uiPriority="9" w:qFormat="1"/>
+    <w:lsdException w:name="heading 9" w:uiPriority="9" w:qFormat="1"/>
+    <w:lsdException w:name="toc 1" w:uiPriority="39"/>
+    <w:lsdException w:name="toc 2" w:uiPriority="39"/>
+    <w:lsdException w:name="toc 3" w:uiPriority="39"/>
+    <w:lsdException w:name="toc 4" w:uiPriority="39"/>
+    <w:lsdException w:name="toc 5" w:uiPriority="39"/>
+    <w:lsdException w:name="toc 6" w:uiPriority="39"/>
+    <w:lsdException w:name="toc 7" w:uiPriority="39"/>
+    <w:lsdException w:name="toc 8" w:uiPriority="39"/>
+    <w:lsdException w:name="toc 9" w:uiPriority="39"/>
+    <w:lsdException w:name="caption" w:uiPriority="35" w:qFormat="1"/>
+    <w:lsdException w:name="Title" w:semiHidden="0" w:uiPriority="10" w:unhideWhenUsed="0" w:qFormat="1"/>
+    <w:lsdException w:name="Default Paragraph Font" w:uiPriority="1"/>
+    <w:lsdException w:name="Subtitle" w:semiHidden="0" w:uiPriority="11" w:unhideWhenUsed="0" w:qFormat="1"/>
+    <w:lsdException w:name="Strong" w:semiHidden="0" w:uiPriority="22" w:unhideWhenUsed="0" w:qFormat="1"/>
+    <w:lsdException w:name="Emphasis" w:semiHidden="0" w:uiPriority="20" w:unhideWhenUsed="0" w:qFormat="1"/>
+    <w:lsdException w:name="Table Grid" w:semiHidden="0" w:uiPriority="39" w:unhideWhenUsed="0"/>
+    <w:lsdException w:name="Placeholder Text" w:unhideWhenUsed="0"/>
+    <w:lsdException w:name="No Spacing" w:semiHidden="0" w:uiPriority="1" w:unhideWhenUsed="0" w:qFormat="1"/>
+    <w:lsdException w:name="Light Shading" w:semiHidden="0" w:uiPriority="60" w:unhideWhenUsed="0"/>
+    <w:lsdException w:name="Light List" w:semiHidden="0" w:uiPriority="61" w:unhideWhenUsed="0"/>
+    <w:lsdException w:name="Light Grid" w:semiHidden="0" w:uiPriority="62" w:unhideWhenUsed="0"/>
+    <w:lsdException w:name="Medium Shading 1" w:semiHidden="0" w:uiPriority="63" w:unhideWhenUsed="0"/>
+    <w:lsdException w:name="Medium Shading 2" w:semiHidden="0" w:uiPriority="64" w:unhideWhenUsed="0"/>
+    <w:lsdException w:name="Medium List 1" w:semiHidden="0" w:uiPriority="65" w:unhideWhenUsed="0"/>
+    <w:lsdException w:name="Medium List 2" w:semiHidden="0" w:uiPriority="66" w:unhideWhenUsed="0"/>
+    <w:lsdException w:name="Medium Grid 1" w:semiHidden="0" w:uiPriority="67" w:unhideWhenUsed="0"/>
+    <w:lsdException w:name="Medium Grid 2" w:semiHidden="0" w:uiPriority="68" w:unhideWhenUsed="0"/>
+    <w:lsdException w:name="Medium Grid 3" w:semiHidden="0" w:uiPriority="69" w:unhideWhenUsed="0"/>
+    <w:lsdException w:name="Dark List" w:semiHidden="0" w:uiPriority="70" w:unhideWhenUsed="0"/>
+    <w:lsdException w:name="Colorful Shading" w:semiHidden="0" w:uiPriority="71" w:unhideWhenUsed="0"/>
+    <w:lsdException w:name="Colorful List" w:semiHidden="0" w:uiPriority="72" w:unhideWhenUsed="0"/>
+    <w:lsdException w:name="Colorful Grid" w:semiHidden="0" w:uiPriority="73" w:unhideWhenUsed="0"/>
+    <w:lsdException w:name="Light Shading Accent 1" w:semiHidden="0" w:uiPriority="60" w:unhideWhenUsed="0"/>
+    <w:lsdException w:name="Light List Accent 1" w:semiHidden="0" w:uiPriority="61" w:unhideWhenUsed="0"/>
+    <w:lsdException w:name="Light Grid Accent 1" w:semiHidden="0" w:uiPriority="62" w:unhideWhenUsed="0"/>
+    <w:lsdException w:name="Medium Shading 1 Accent 1" w:semiHidden="0" w:uiPriority="63" w:unhideWhenUsed="0"/>
+    <w:lsdException w:name="Medium Shading 2 Accent 1" w:semiHidden="0" w:uiPriority="64" w:unhideWhenUsed="0"/>
+    <w:lsdException w:name="Medium List 1 Accent 1" w:semiHidden="0" w:uiPriority="65" w:unhideWhenUsed="0"/>
+    <w:lsdException w:name="Revision" w:unhideWhenUsed="0"/>
+    <w:lsdException w:name="List Paragraph" w:semiHidden="0" w:uiPriority="34" w:unhideWhenUsed="0" w:qFormat="1"/>
+    <w:lsdException w:name="Quote" w:semiHidden="0" w:uiPriority="29" w:unhideWhenUsed="0" w:qFormat="1"/>
+    <w:lsdException w:name="Intense Quote" w:semiHidden="0" w:uiPriority="30" w:unhideWhenUsed="0" w:qFormat="1"/>
+    <w:lsdException w:name="Medium List 2 Accent 1" w:semiHidden="0" w:uiPriority="66" w:unhideWhenUsed="0"/>
+    <w:lsdException w:name="Medium Grid 1 Accent 1" w:semiHidden="0" w:uiPriority="67" w:unhideWhenUsed="0"/>
+    <w:lsdException w:name="Medium Grid 2 Accent 1" w:semiHidden="0" w:uiPriority="68" w:unhideWhenUsed="0"/>
+    <w:lsdException w:name="Medium Grid 3 Accent 1" w:semiHidden="0" w:uiPriority="69" w:unhideWhenUsed="0"/>
+    <w:lsdException w:name="Dark List Accent 1" w:semiHidden="0" w:uiPriority="70" w:unhideWhenUsed="0"/>
+    <w:lsdException w:name="Colorful Shading Accent 1" w:semiHidden="0" w:uiPriority="71" w:unhideWhenUsed="0"/>
+    <w:lsdException w:name="Colorful List Accent 1" w:semiHidden="0" w:uiPriority="72" w:unhideWhenUsed="0"/>
+    <w:lsdException w:name="Colorful Grid Accent 1" w:semiHidden="0" w:uiPriority="73" w:unhideWhenUsed="0"/>
+    <w:lsdException w:name="Light Shading Accent 2" w:semiHidden="0" w:uiPriority="60" w:unhideWhenUsed="0"/>
+    <w:lsdException w:name="Light List Accent 2" w:semiHidden="0" w:uiPriority="61" w:unhideWhenUsed="0"/>
+    <w:lsdException w:name="Light Grid Accent 2" w:semiHidden="0" w:uiPriority="62" w:unhideWhenUsed="0"/>
+    <w:lsdException w:name="Medium Shading 1 Accent 2" w:semiHidden="0" w:uiPriority="63" w:unhideWhenUsed="0"/>
+    <w:lsdException w:name="Medium Shading 2 Accent 2" w:semiHidden="0" w:uiPriority="64" w:unhideWhenUsed="0"/>
+    <w:lsdException w:name="Medium List 1 Accent 2" w:semiHidden="0" w:uiPriority="65" w:unhideWhenUsed="0"/>
+    <w:lsdException w:name="Medium List 2 Accent 2" w:semiHidden="0" w:uiPriority="66" w:unhideWhenUsed="0"/>
+    <w:lsdException w:name="Medium Grid 1 Accent 2" w:semiHidden="0" w:uiPriority="67" w:unhideWhenUsed="0"/>
+    <w:lsdException w:name="Medium Grid 2 Accent 2" w:semiHidden="0" w:uiPriority="68" w:unhideWhenUsed="0"/>
+    <w:lsdException w:name="Medium Grid 3 Accent 2" w:semiHidden="0" w:uiPriority="69" w:unhideWhenUsed="0"/>
+    <w:lsdException w:name="Dark List Accent 2" w:semiHidden="0" w:uiPriority="70" w:unhideWhenUsed="0"/>
+    <w:lsdException w:name="Colorful Shading Accent 2" w:semiHidden="0" w:uiPriority="71" w:unhideWhenUsed="0"/>
+    <w:lsdException w:name="Colorful List Accent 2" w:semiHidden="0" w:uiPriority="72" w:unhideWhenUsed="0"/>
+    <w:lsdException w:name="Colorful Grid Accent 2" w:semiHidden="0" w:uiPriority="73" w:unhideWhenUsed="0"/>
+    <w:lsdException w:name="Light Shading Accent 3" w:semiHidden="0" w:uiPriority="60" w:unhideWhenUsed="0"/>
+    <w:lsdException w:name="Light List Accent 3" w:semiHidden="0" w:uiPriority="61" w:unhideWhenUsed="0"/>
+    <w:lsdException w:name="Light Grid Accent 3" w:semiHidden="0" w:uiPriority="62" w:unhideWhenUsed="0"/>
+    <w:lsdException w:name="Medium Shading 1 Accent 3" w:semiHidden="0" w:uiPriority="63" w:unhideWhenUsed="0"/>
+    <w:lsdException w:name="Medium Shading 2 Accent 3" w:semiHidden="0" w:uiPriority="64" w:unhideWhenUsed="0"/>
+    <w:lsdException w:name="Medium List 1 Accent 3" w:semiHidden="0" w:uiPriority="65" w:unhideWhenUsed="0"/>
+    <w:lsdException w:name="Medium List 2 Accent 3" w:semiHidden="0" w:uiPriority="66" w:unhideWhenUsed="0"/>
+    <w:lsdException w:name="Medium Grid 1 Accent 3" w:semiHidden="0" w:uiPriority="67" w:unhideWhenUsed="0"/>
+    <w:lsdException w:name="Medium Grid 2 Accent 3" w:semiHidden="0" w:uiPriority="68" w:unhideWhenUsed="0"/>
+    <w:lsdException w:name="Medium Grid 3 Accent 3" w:semiHidden="0" w:uiPriority="69" w:unhideWhenUsed="0"/>
+    <w:lsdException w:name="Dark List Accent 3" w:semiHidden="0" w:uiPriority="70" w:unhideWhenUsed="0"/>
+    <w:lsdException w:name="Colorful Shading Accent 3" w:semiHidden="0" w:uiPriority="71" w:unhideWhenUsed="0"/>
+    <w:lsdException w:name="Colorful List Accent 3" w:semiHidden="0" w:uiPriority="72" w:unhideWhenUsed="0"/>
+    <w:lsdException w:name="Colorful Grid Accent 3" w:semiHidden="0" w:uiPriority="73" w:unhideWhenUsed="0"/>
+    <w:lsdException w:name="Light Shading Accent 4" w:semiHidden="0" w:uiPriority="60" w:unhideWhenUsed="0"/>
+    <w:lsdException w:name="Light List Accent 4" w:semiHidden="0" w:uiPriority="61" w:unhideWhenUsed="0"/>
+    <w:lsdException w:name="Light Grid Accent 4" w:semiHidden="0" w:uiPriority="62" w:unhideWhenUsed="0"/>
+    <w:lsdException w:name="Medium Shading 1 Accent 4" w:semiHidden="0" w:uiPriority="63" w:unhideWhenUsed="0"/>
+    <w:lsdException w:name="Medium Shading 2 Accent 4" w:semiHidden="0" w:uiPriority="64" w:unhideWhenUsed="0"/>
+    <w:lsdException w:name="Medium List 1 Accent 4" w:semiHidden="0" w:uiPriority="65" w:unhideWhenUsed="0"/>
+    <w:lsdException w:name="Medium List 2 Accent 4" w:semiHidden="0" w:uiPriority="66" w:unhideWhenUsed="0"/>
+    <w:lsdException w:name="Medium Grid 1 Accent 4" w:semiHidden="0" w:uiPriority="67" w:unhideWhenUsed="0"/>
+    <w:lsdException w:name="Medium Grid 2 Accent 4" w:semiHidden="0" w:uiPriority="68" w:unhideWhenUsed="0"/>
+    <w:lsdException w:name="Medium Grid 3 Accent 4" w:semiHidden="0" w:uiPriority="69" w:unhideWhenUsed="0"/>
+    <w:lsdException w:name="Dark List Accent 4" w:semiHidden="0" w:uiPriority="70" w:unhideWhenUsed="0"/>
+    <w:lsdException w:name="Colorful Shading Accent 4" w:semiHidden="0" w:uiPriority="71" w:unhideWhenUsed="0"/>
+    <w:lsdException w:name="Colorful List Accent 4" w:semiHidden="0" w:uiPriority="72" w:unhideWhenUsed="0"/>
+    <w:lsdException w:name="Colorful Grid Accent 4" w:semiHidden="0" w:uiPriority="73" w:unhideWhenUsed="0"/>
+    <w:lsdException w:name="Light Shading Accent 5" w:semiHidden="0" w:uiPriority="60" w:unhideWhenUsed="0"/>
+    <w:lsdException w:name="Light List Accent 5" w:semiHidden="0" w:uiPriority="61" w:unhideWhenUsed="0"/>
+    <w:lsdException w:name="Light Grid Accent 5" w:semiHidden="0" w:uiPriority="62" w:unhideWhenUsed="0"/>
+    <w:lsdException w:name="Medium Shading 1 Accent 5" w:semiHidden="0" w:uiPriority="63" w:unhideWhenUsed="0"/>
+    <w:lsdException w:name="Medium Shading 2 Accent 5" w:semiHidden="0" w:uiPriority="64" w:unhideWhenUsed="0"/>
+    <w:lsdException w:name="Medium List 1 Accent 5" w:semiHidden="0" w:uiPriority="65" w:unhideWhenUsed="0"/>
+    <w:lsdException w:name="Medium List 2 Accent 5" w:semiHidden="0" w:uiPriority="66" w:unhideWhenUsed="0"/>
+    <w:lsdException w:name="Medium Grid 1 Accent 5" w:semiHidden="0" w:uiPriority="67" w:unhideWhenUsed="0"/>
+    <w:lsdException w:name="Medium Grid 2 Accent 5" w:semiHidden="0" w:uiPriority="68" w:unhideWhenUsed="0"/>
+    <w:lsdException w:name="Medium Grid 3 Accent 5" w:semiHidden="0" w:uiPriority="69" w:unhideWhenUsed="0"/>
+    <w:lsdException w:name="Dark List Accent 5" w:semiHidden="0" w:uiPriority="70" w:unhideWhenUsed="0"/>
+    <w:lsdException w:name="Colorful Shading Accent 5" w:semiHidden="0" w:uiPriority="71" w:unhideWhenUsed="0"/>
+    <w:lsdException w:name="Colorful List Accent 5" w:semiHidden="0" w:uiPriority="72" w:unhideWhenUsed="0"/>
+    <w:lsdException w:name="Colorful Grid Accent 5" w:semiHidden="0" w:uiPriority="73" w:unhideWhenUsed="0"/>
+    <w:lsdException w:name="Light Shading Accent 6" w:semiHidden="0" w:uiPriority="60" w:unhideWhenUsed="0"/>
+    <w:lsdException w:name="Light List Accent 6" w:semiHidden="0" w:uiPriority="61" w:unhideWhenUsed="0"/>
+    <w:lsdException w:name="Light Grid Accent 6" w:semiHidden="0" w:uiPriority="62" w:unhideWhenUsed="0"/>
+    <w:lsdException w:name="Medium Shading 1 Accent 6" w:semiHidden="0" w:uiPriority="63" w:unhideWhenUsed="0"/>
+    <w:lsdException w:name="Medium Shading 2 Accent 6" w:semiHidden="0" w:uiPriority="64" w:unhideWhenUsed="0"/>
+    <w:lsdException w:name="Medium List 1 Accent 6" w:semiHidden="0" w:uiPriority="65" w:unhideWhenUsed="0"/>
+    <w:lsdException w:name="Medium List 2 Accent 6" w:semiHidden="0" w:uiPriority="66" w:unhideWhenUsed="0"/>
+    <w:lsdException w:name="Medium Grid 1 Accent 6" w:semiHidden="0" w:uiPriority="67" w:unhideWhenUsed="0"/>
+    <w:lsdException w:name="Medium Grid 2 Accent 6" w:semiHidden="0" w:uiPriority="68" w:unhideWhenUsed="0"/>
+    <w:lsdException w:name="Medium Grid 3 Accent 6" w:semiHidden="0" w:uiPriority="69" w:unhideWhenUsed="0"/>
+    <w:lsdException w:name="Dark List Accent 6" w:semiHidden="0" w:uiPriority="70" w:unhideWhenUsed="0"/>
+    <w:lsdException w:name="Colorful Shading Accent 6" w:semiHidden="0" w:uiPriority="71" w:unhideWhenUsed="0"/>
+    <w:lsdException w:name="Colorful List Accent 6" w:semiHidden="0" w:uiPriority="72" w:unhideWhenUsed="0"/>
+    <w:lsdException w:name="Colorful Grid Accent 6" w:semiHidden="0" w:uiPriority="73" w:unhideWhenUsed="0"/>
+    <w:lsdException w:name="Subtle Emphasis" w:semiHidden="0" w:uiPriority="19" w:unhideWhenUsed="0" w:qFormat="1"/>
+    <w:lsdException w:name="Intense Emphasis" w:semiHidden="0" w:uiPriority="21" w:unhideWhenUsed="0" w:qFormat="1"/>
+    <w:lsdException w:name="Subtle Reference" w:semiHidden="0" w:uiPriority="31" w:unhideWhenUsed="0" w:qFormat="1"/>
+    <w:lsdException w:name="Intense Reference" w:semiHidden="0" w:uiPriority="32" w:unhideWhenUsed="0" w:qFormat="1"/>
+    <w:lsdException w:name="Book Title" w:semiHidden="0" w:uiPriority="33" w:unhideWhenUsed="0" w:qFormat="1"/>
+    <w:lsdException w:name="Bibliography" w:uiPriority="37"/>
+    <w:lsdException w:name="TOC Heading" w:uiPriority="39" w:qFormat="1"/>
   </w:latentStyles>
   <w:style w:type="paragraph" w:default="1" w:styleId="a">
     <w:name w:val="Normal"/>
+    <w:rsid w:val="0048721E"/>
     <w:pPr>
       <w:widowControl w:val="0"/>
       <w:spacing w:line="360" w:lineRule="auto"/>
@@ -4525,6 +4251,7 @@
     <w:uiPriority w:val="99"/>
     <w:semiHidden/>
     <w:unhideWhenUsed/>
+    <w:qFormat/>
     <w:tblPr>
       <w:tblInd w:w="0" w:type="dxa"/>
       <w:tblCellMar>
@@ -4543,12 +4270,14 @@
   </w:style>
   <w:style w:type="character" w:styleId="a3">
     <w:name w:val="Hyperlink"/>
+    <w:rsid w:val="0048721E"/>
     <w:rPr>
       <w:u w:val="single"/>
     </w:rPr>
   </w:style>
   <w:style w:type="table" w:customStyle="1" w:styleId="TableNormal">
     <w:name w:val="Table Normal"/>
+    <w:rsid w:val="0048721E"/>
     <w:tblPr>
       <w:tblInd w:w="0" w:type="dxa"/>
       <w:tblCellMar>
@@ -4561,6 +4290,7 @@
   </w:style>
   <w:style w:type="paragraph" w:customStyle="1" w:styleId="a4">
     <w:name w:val="页眉与页脚"/>
+    <w:rsid w:val="0048721E"/>
     <w:pPr>
       <w:tabs>
         <w:tab w:val="right" w:pos="9020"/>
@@ -4575,6 +4305,7 @@
   </w:style>
   <w:style w:type="paragraph" w:customStyle="1" w:styleId="1">
     <w:name w:val="列出段落1"/>
+    <w:rsid w:val="0048721E"/>
     <w:pPr>
       <w:widowControl w:val="0"/>
       <w:spacing w:line="360" w:lineRule="auto"/>
@@ -4588,6 +4319,120 @@
       <w:sz w:val="21"/>
       <w:szCs w:val="21"/>
       <w:u w:color="000000"/>
+    </w:rPr>
+  </w:style>
+  <w:style w:type="paragraph" w:styleId="a5">
+    <w:name w:val="header"/>
+    <w:basedOn w:val="a"/>
+    <w:link w:val="Char"/>
+    <w:uiPriority w:val="99"/>
+    <w:semiHidden/>
+    <w:unhideWhenUsed/>
+    <w:rsid w:val="00B93B22"/>
+    <w:pPr>
+      <w:pBdr>
+        <w:bottom w:val="single" w:sz="6" w:space="1" w:color="auto"/>
+      </w:pBdr>
+      <w:tabs>
+        <w:tab w:val="center" w:pos="4153"/>
+        <w:tab w:val="right" w:pos="8306"/>
+      </w:tabs>
+      <w:snapToGrid w:val="0"/>
+      <w:spacing w:line="240" w:lineRule="auto"/>
+      <w:jc w:val="center"/>
+    </w:pPr>
+    <w:rPr>
+      <w:sz w:val="18"/>
+      <w:szCs w:val="18"/>
+    </w:rPr>
+  </w:style>
+  <w:style w:type="character" w:customStyle="1" w:styleId="Char">
+    <w:name w:val="页眉 Char"/>
+    <w:basedOn w:val="a0"/>
+    <w:link w:val="a5"/>
+    <w:uiPriority w:val="99"/>
+    <w:semiHidden/>
+    <w:rsid w:val="00B93B22"/>
+    <w:rPr>
+      <w:rFonts w:ascii="Calibri" w:eastAsia="Calibri" w:hAnsi="Calibri" w:cs="Calibri"/>
+      <w:color w:val="000000"/>
+      <w:kern w:val="2"/>
+      <w:sz w:val="18"/>
+      <w:szCs w:val="18"/>
+      <w:u w:color="000000"/>
+      <w:lang w:eastAsia="en-US"/>
+    </w:rPr>
+  </w:style>
+  <w:style w:type="paragraph" w:styleId="a6">
+    <w:name w:val="footer"/>
+    <w:basedOn w:val="a"/>
+    <w:link w:val="Char0"/>
+    <w:uiPriority w:val="99"/>
+    <w:semiHidden/>
+    <w:unhideWhenUsed/>
+    <w:rsid w:val="00B93B22"/>
+    <w:pPr>
+      <w:tabs>
+        <w:tab w:val="center" w:pos="4153"/>
+        <w:tab w:val="right" w:pos="8306"/>
+      </w:tabs>
+      <w:snapToGrid w:val="0"/>
+      <w:spacing w:line="240" w:lineRule="auto"/>
+      <w:jc w:val="left"/>
+    </w:pPr>
+    <w:rPr>
+      <w:sz w:val="18"/>
+      <w:szCs w:val="18"/>
+    </w:rPr>
+  </w:style>
+  <w:style w:type="character" w:customStyle="1" w:styleId="Char0">
+    <w:name w:val="页脚 Char"/>
+    <w:basedOn w:val="a0"/>
+    <w:link w:val="a6"/>
+    <w:uiPriority w:val="99"/>
+    <w:semiHidden/>
+    <w:rsid w:val="00B93B22"/>
+    <w:rPr>
+      <w:rFonts w:ascii="Calibri" w:eastAsia="Calibri" w:hAnsi="Calibri" w:cs="Calibri"/>
+      <w:color w:val="000000"/>
+      <w:kern w:val="2"/>
+      <w:sz w:val="18"/>
+      <w:szCs w:val="18"/>
+      <w:u w:color="000000"/>
+      <w:lang w:eastAsia="en-US"/>
+    </w:rPr>
+  </w:style>
+  <w:style w:type="paragraph" w:styleId="a7">
+    <w:name w:val="Balloon Text"/>
+    <w:basedOn w:val="a"/>
+    <w:link w:val="Char1"/>
+    <w:uiPriority w:val="99"/>
+    <w:semiHidden/>
+    <w:unhideWhenUsed/>
+    <w:rsid w:val="00B93B22"/>
+    <w:pPr>
+      <w:spacing w:line="240" w:lineRule="auto"/>
+    </w:pPr>
+    <w:rPr>
+      <w:sz w:val="18"/>
+      <w:szCs w:val="18"/>
+    </w:rPr>
+  </w:style>
+  <w:style w:type="character" w:customStyle="1" w:styleId="Char1">
+    <w:name w:val="批注框文本 Char"/>
+    <w:basedOn w:val="a0"/>
+    <w:link w:val="a7"/>
+    <w:uiPriority w:val="99"/>
+    <w:semiHidden/>
+    <w:rsid w:val="00B93B22"/>
+    <w:rPr>
+      <w:rFonts w:ascii="Calibri" w:eastAsia="Calibri" w:hAnsi="Calibri" w:cs="Calibri"/>
+      <w:color w:val="000000"/>
+      <w:kern w:val="2"/>
+      <w:sz w:val="18"/>
+      <w:szCs w:val="18"/>
+      <w:u w:color="000000"/>
+      <w:lang w:eastAsia="en-US"/>
     </w:rPr>
   </w:style>
 </w:styles>
